--- a/offer_m1.docx
+++ b/offer_m1.docx
@@ -1,6 +1,6 @@
 
 <file path=word/document.xml><?xml version="1.0" encoding="utf-8"?>
-<w:document xmlns:wpc="http://schemas.microsoft.com/office/word/2010/wordprocessingCanvas" xmlns:mc="http://schemas.openxmlformats.org/markup-compatibility/2006" xmlns:o="urn:schemas-microsoft-com:office:office" xmlns:r="http://schemas.openxmlformats.org/officeDocument/2006/relationships" xmlns:m="http://schemas.openxmlformats.org/officeDocument/2006/math" xmlns:v="urn:schemas-microsoft-com:vml" xmlns:wp14="http://schemas.microsoft.com/office/word/2010/wordprocessingDrawing" xmlns:wp="http://schemas.openxmlformats.org/drawingml/2006/wordprocessingDrawing" xmlns:w10="urn:schemas-microsoft-com:office:word" xmlns:w="http://schemas.openxmlformats.org/wordprocessingml/2006/main" xmlns:w14="http://schemas.microsoft.com/office/word/2010/wordml" xmlns:wpg="http://schemas.microsoft.com/office/word/2010/wordprocessingGroup" xmlns:wpi="http://schemas.microsoft.com/office/word/2010/wordprocessingInk" xmlns:wne="http://schemas.microsoft.com/office/word/2006/wordml" xmlns:wps="http://schemas.microsoft.com/office/word/2010/wordprocessingShape" mc:Ignorable="w14 wp14">
+<w:document xmlns:wpc="http://schemas.microsoft.com/office/word/2010/wordprocessingCanvas" xmlns:cx="http://schemas.microsoft.com/office/drawing/2014/chartex" xmlns:cx1="http://schemas.microsoft.com/office/drawing/2015/9/8/chartex" xmlns:mc="http://schemas.openxmlformats.org/markup-compatibility/2006" xmlns:o="urn:schemas-microsoft-com:office:office" xmlns:r="http://schemas.openxmlformats.org/officeDocument/2006/relationships" xmlns:m="http://schemas.openxmlformats.org/officeDocument/2006/math" xmlns:v="urn:schemas-microsoft-com:vml" xmlns:wp14="http://schemas.microsoft.com/office/word/2010/wordprocessingDrawing" xmlns:wp="http://schemas.openxmlformats.org/drawingml/2006/wordprocessingDrawing" xmlns:w10="urn:schemas-microsoft-com:office:word" xmlns:w="http://schemas.openxmlformats.org/wordprocessingml/2006/main" xmlns:w14="http://schemas.microsoft.com/office/word/2010/wordml" xmlns:w15="http://schemas.microsoft.com/office/word/2012/wordml" xmlns:w16se="http://schemas.microsoft.com/office/word/2015/wordml/symex" xmlns:wpg="http://schemas.microsoft.com/office/word/2010/wordprocessingGroup" xmlns:wpi="http://schemas.microsoft.com/office/word/2010/wordprocessingInk" xmlns:wne="http://schemas.microsoft.com/office/word/2006/wordml" xmlns:wps="http://schemas.microsoft.com/office/word/2010/wordprocessingShape" mc:Ignorable="w14 w15 w16se wp14">
   <w:body>
     <w:p>
       <w:pPr>
@@ -58,35 +58,7 @@
           <w:sz w:val="24"/>
           <w:szCs w:val="24"/>
         </w:rPr>
-        <w:t>Настоящий публичный договор (далее Оферта) представляет собой официальное предложение общества с ограниченной ответственностью «</w:t>
-      </w:r>
-      <w:proofErr w:type="spellStart"/>
-      <w:r>
-        <w:rPr>
-          <w:rFonts w:ascii="PF BeauSans Pro" w:hAnsi="PF BeauSans Pro"/>
-          <w:sz w:val="24"/>
-          <w:szCs w:val="24"/>
-        </w:rPr>
-        <w:t>М</w:t>
-      </w:r>
-      <w:proofErr w:type="gramStart"/>
-      <w:r>
-        <w:rPr>
-          <w:rFonts w:ascii="PF BeauSans Pro" w:hAnsi="PF BeauSans Pro"/>
-          <w:sz w:val="24"/>
-          <w:szCs w:val="24"/>
-        </w:rPr>
-        <w:t>1</w:t>
-      </w:r>
-      <w:proofErr w:type="spellEnd"/>
-      <w:proofErr w:type="gramEnd"/>
-      <w:r>
-        <w:rPr>
-          <w:rFonts w:ascii="PF BeauSans Pro" w:hAnsi="PF BeauSans Pro"/>
-          <w:sz w:val="24"/>
-          <w:szCs w:val="24"/>
-        </w:rPr>
-        <w:t xml:space="preserve">», далее именуемого «Исполнитель», по оказанию услуг юридическому </w:t>
+        <w:t xml:space="preserve">Настоящий публичный договор (далее Оферта) представляет собой официальное предложение общества с ограниченной ответственностью «М1», далее именуемого «Исполнитель», по оказанию услуг юридическому </w:t>
       </w:r>
       <w:r>
         <w:rPr>
@@ -124,7 +96,6 @@
           <w:szCs w:val="24"/>
         </w:rPr>
       </w:pPr>
-      <w:proofErr w:type="gramStart"/>
       <w:r>
         <w:rPr>
           <w:rFonts w:ascii="PF BeauSans Pro" w:hAnsi="PF BeauSans Pro"/>
@@ -133,7 +104,6 @@
         </w:rPr>
         <w:t>В соответствии с пунктом 2 статьи 437 Гражданского кодекса Российской Федерации (далее по тексту – ГК РФ) данный документ является публичной Офертой и, в случае принятия изложенных ниже условий и оплаты услуг Исполнителя, лицо, осуществившее Акцепт этой Оферты, становится Заказчиком (в соответствии с пунктом 3 статьи 438 ГК РФ акцепт Оферты равносилен заключению договора на условиях, изложенных в Оферте).</w:t>
       </w:r>
-      <w:proofErr w:type="gramEnd"/>
     </w:p>
     <w:p>
       <w:pPr>
@@ -286,16 +256,15 @@
           <w:sz w:val="24"/>
           <w:szCs w:val="24"/>
         </w:rPr>
-        <w:t xml:space="preserve"> – интернет-сайт fedresurs.ru</w:t>
-      </w:r>
-      <w:r>
-        <w:rPr>
-          <w:rFonts w:ascii="PF BeauSans Pro" w:hAnsi="PF BeauSans Pro"/>
-          <w:sz w:val="24"/>
-          <w:szCs w:val="24"/>
-          <w:lang w:val="en-US"/>
-        </w:rPr>
-        <w:t>s</w:t>
+        <w:t xml:space="preserve"> – интернет-сайт </w:t>
+      </w:r>
+      <w:r>
+        <w:rPr>
+          <w:rFonts w:ascii="PF BeauSans Pro" w:hAnsi="PF BeauSans Pro"/>
+          <w:sz w:val="24"/>
+          <w:szCs w:val="24"/>
+        </w:rPr>
+        <w:t>https://федресурс.рус</w:t>
       </w:r>
       <w:r>
         <w:rPr>
@@ -358,25 +327,7 @@
           <w:sz w:val="24"/>
           <w:szCs w:val="24"/>
         </w:rPr>
-        <w:t xml:space="preserve"> публикуемое опубликованное Едином федеральном реестре юридически значимых сведений о фактах деятельности юридических лиц, индивидуальных предпринимателей и иных субъектов экономической деятельности (далее – </w:t>
-      </w:r>
-      <w:proofErr w:type="spellStart"/>
-      <w:r>
-        <w:rPr>
-          <w:rFonts w:ascii="PF BeauSans Pro" w:hAnsi="PF BeauSans Pro"/>
-          <w:sz w:val="24"/>
-          <w:szCs w:val="24"/>
-        </w:rPr>
-        <w:t>Федресурс</w:t>
-      </w:r>
-      <w:proofErr w:type="spellEnd"/>
-      <w:r>
-        <w:rPr>
-          <w:rFonts w:ascii="PF BeauSans Pro" w:hAnsi="PF BeauSans Pro"/>
-          <w:sz w:val="24"/>
-          <w:szCs w:val="24"/>
-        </w:rPr>
-        <w:t xml:space="preserve">) </w:t>
+        <w:t xml:space="preserve"> публикуемое опубликованное Едином федеральном реестре юридически значимых сведений о фактах деятельности юридических лиц, индивидуальных предпринимателей и иных субъектов экономической деятельности (далее – Федресурс) </w:t>
       </w:r>
     </w:p>
     <w:p>
@@ -415,18 +366,8 @@
           <w:sz w:val="24"/>
           <w:szCs w:val="24"/>
         </w:rPr>
-        <w:t xml:space="preserve">ообщения в </w:t>
-      </w:r>
-      <w:proofErr w:type="spellStart"/>
-      <w:r>
-        <w:rPr>
-          <w:rFonts w:ascii="PF BeauSans Pro" w:hAnsi="PF BeauSans Pro"/>
-          <w:sz w:val="24"/>
-          <w:szCs w:val="24"/>
-        </w:rPr>
-        <w:t>Фдресурсе</w:t>
-      </w:r>
-      <w:proofErr w:type="spellEnd"/>
+        <w:t>ообщения в Фдресурсе</w:t>
+      </w:r>
     </w:p>
     <w:p>
       <w:pPr>
@@ -550,18 +491,8 @@
           <w:sz w:val="24"/>
           <w:szCs w:val="24"/>
         </w:rPr>
-        <w:t xml:space="preserve"> по публикации сообщения в </w:t>
-      </w:r>
-      <w:proofErr w:type="spellStart"/>
-      <w:r>
-        <w:rPr>
-          <w:rFonts w:ascii="PF BeauSans Pro" w:hAnsi="PF BeauSans Pro"/>
-          <w:sz w:val="24"/>
-          <w:szCs w:val="24"/>
-        </w:rPr>
-        <w:t>Федресурсе</w:t>
-      </w:r>
-      <w:proofErr w:type="spellEnd"/>
+        <w:t xml:space="preserve"> по публикации сообщения в Федресурсе</w:t>
+      </w:r>
       <w:r>
         <w:rPr>
           <w:rFonts w:ascii="PF BeauSans Pro" w:hAnsi="PF BeauSans Pro"/>
@@ -655,25 +586,7 @@
           <w:sz w:val="24"/>
           <w:szCs w:val="24"/>
         </w:rPr>
-        <w:t xml:space="preserve">услуги по публикации сообщения о намерении Заказчика обратиться в суд с заявлением о банкротстве в Едином федеральном реестре юридически значимых сведений о фактах деятельности юридических лиц, индивидуальных предпринимателей и иных субъектов экономической деятельности (далее – </w:t>
-      </w:r>
-      <w:proofErr w:type="spellStart"/>
-      <w:r>
-        <w:rPr>
-          <w:rFonts w:ascii="PF BeauSans Pro" w:hAnsi="PF BeauSans Pro"/>
-          <w:sz w:val="24"/>
-          <w:szCs w:val="24"/>
-        </w:rPr>
-        <w:t>Федресурс</w:t>
-      </w:r>
-      <w:proofErr w:type="spellEnd"/>
-      <w:r>
-        <w:rPr>
-          <w:rFonts w:ascii="PF BeauSans Pro" w:hAnsi="PF BeauSans Pro"/>
-          <w:sz w:val="24"/>
-          <w:szCs w:val="24"/>
-        </w:rPr>
-        <w:t>), а Заказчик обязуется оплатить услуги исполнителя</w:t>
+        <w:t>услуги по публикации сообщения о намерении Заказчика обратиться в суд с заявлением о банкротстве в Едином федеральном реестре юридически значимых сведений о фактах деятельности юридических лиц, индивидуальных предпринимателей и иных субъектов экономической деятельности (далее – Федресурс), а Заказчик обязуется оплатить услуги исполнителя</w:t>
       </w:r>
       <w:r>
         <w:rPr>
@@ -711,7 +624,6 @@
           <w:sz w:val="24"/>
           <w:szCs w:val="24"/>
         </w:rPr>
-        <w:lastRenderedPageBreak/>
         <w:t>УСЛОВИЯ ОКАЗАНИЯ УСЛУГ</w:t>
       </w:r>
     </w:p>
@@ -724,6 +636,7 @@
         </w:numPr>
         <w:tabs>
           <w:tab w:val="clear" w:pos="924"/>
+          <w:tab w:val="num" w:pos="1134"/>
           <w:tab w:val="left" w:pos="1701"/>
         </w:tabs>
         <w:ind w:left="0" w:firstLine="851"/>
@@ -735,13 +648,13 @@
           <w:szCs w:val="24"/>
         </w:rPr>
       </w:pPr>
-      <w:proofErr w:type="gramStart"/>
-      <w:r>
-        <w:rPr>
-          <w:rFonts w:ascii="PF BeauSans Pro" w:hAnsi="PF BeauSans Pro"/>
-          <w:sz w:val="24"/>
-          <w:szCs w:val="24"/>
-        </w:rPr>
+      <w:r>
+        <w:rPr>
+          <w:rFonts w:ascii="PF BeauSans Pro" w:hAnsi="PF BeauSans Pro"/>
+          <w:sz w:val="24"/>
+          <w:szCs w:val="24"/>
+        </w:rPr>
+        <w:lastRenderedPageBreak/>
         <w:t xml:space="preserve">Исполнитель оказывает </w:t>
       </w:r>
       <w:r>
@@ -782,7 +695,34 @@
           <w:sz w:val="24"/>
           <w:szCs w:val="24"/>
         </w:rPr>
-        <w:t xml:space="preserve">амерение кредитора обратиться в суд с заявлением о банкротстве в Едином федеральном реестре юридически значимых сведений о фактах деятельности юридических лиц, индивидуальных предпринимателей и иных субъектов экономической деятельности, путем размещения соответствующего сообщения на сайте fedresurs.ru с соблюдением требований предусмотренных Федеральным законом «О несостоятельности (банкротстве)» от </w:t>
+        <w:t xml:space="preserve">амерение кредитора обратиться в суд с заявлением о банкротстве в Едином федеральном реестре юридически значимых сведений о фактах деятельности юридических лиц, индивидуальных предпринимателей и иных субъектов экономической деятельности, путем размещения соответствующего сообщения на сайте </w:t>
+      </w:r>
+      <w:hyperlink r:id="rId8" w:history="1">
+        <w:r>
+          <w:rPr>
+            <w:rStyle w:val="aa"/>
+            <w:rFonts w:ascii="PF BeauSans Pro" w:hAnsi="PF BeauSans Pro"/>
+            <w:sz w:val="24"/>
+            <w:szCs w:val="24"/>
+          </w:rPr>
+          <w:t>https://федресурс.рус</w:t>
+        </w:r>
+      </w:hyperlink>
+      <w:r>
+        <w:rPr>
+          <w:rFonts w:ascii="PF BeauSans Pro" w:hAnsi="PF BeauSans Pro"/>
+          <w:sz w:val="24"/>
+          <w:szCs w:val="24"/>
+        </w:rPr>
+        <w:t xml:space="preserve"> </w:t>
+      </w:r>
+      <w:r>
+        <w:rPr>
+          <w:rFonts w:ascii="PF BeauSans Pro" w:hAnsi="PF BeauSans Pro"/>
+          <w:sz w:val="24"/>
+          <w:szCs w:val="24"/>
+        </w:rPr>
+        <w:t xml:space="preserve">с соблюдением требований предусмотренных Федеральным законом «О несостоятельности (банкротстве)» от </w:t>
       </w:r>
       <w:r>
         <w:rPr>
@@ -792,7 +732,6 @@
         </w:rPr>
         <w:t xml:space="preserve">26.10.2002 N 127-ФЗ. </w:t>
       </w:r>
-      <w:proofErr w:type="gramEnd"/>
     </w:p>
     <w:p>
       <w:pPr>
@@ -865,25 +804,7 @@
           <w:sz w:val="24"/>
           <w:szCs w:val="24"/>
         </w:rPr>
-        <w:t xml:space="preserve"> Договора, в течение 5 (пяти) рабочих дней </w:t>
-      </w:r>
-      <w:proofErr w:type="gramStart"/>
-      <w:r>
-        <w:rPr>
-          <w:rFonts w:ascii="PF BeauSans Pro" w:hAnsi="PF BeauSans Pro"/>
-          <w:sz w:val="24"/>
-          <w:szCs w:val="24"/>
-        </w:rPr>
-        <w:t>с даты заключения</w:t>
-      </w:r>
-      <w:proofErr w:type="gramEnd"/>
-      <w:r>
-        <w:rPr>
-          <w:rFonts w:ascii="PF BeauSans Pro" w:hAnsi="PF BeauSans Pro"/>
-          <w:sz w:val="24"/>
-          <w:szCs w:val="24"/>
-        </w:rPr>
-        <w:t xml:space="preserve"> договора.</w:t>
+        <w:t xml:space="preserve"> Договора, в течение 5 (пяти) рабочих дней с даты заключения договора.</w:t>
       </w:r>
     </w:p>
     <w:p>
@@ -1026,21 +947,7 @@
         <w:rPr>
           <w:rFonts w:ascii="PF BeauSans Pro" w:hAnsi="PF BeauSans Pro"/>
         </w:rPr>
-        <w:t xml:space="preserve">Опубликовать Сообщение на </w:t>
-      </w:r>
-      <w:proofErr w:type="spellStart"/>
-      <w:r>
-        <w:rPr>
-          <w:rFonts w:ascii="PF BeauSans Pro" w:hAnsi="PF BeauSans Pro"/>
-        </w:rPr>
-        <w:t>Федресурсе</w:t>
-      </w:r>
-      <w:proofErr w:type="spellEnd"/>
-      <w:r>
-        <w:rPr>
-          <w:rFonts w:ascii="PF BeauSans Pro" w:hAnsi="PF BeauSans Pro"/>
-        </w:rPr>
-        <w:t xml:space="preserve"> в течение 3 (трех) рабочих дней после получения полной оплаты стоимости Сообщения, предусмотренной п. </w:t>
+        <w:t xml:space="preserve">Опубликовать Сообщение на Федресурсе в течение 3 (трех) рабочих дней после получения полной оплаты стоимости Сообщения, предусмотренной п. </w:t>
       </w:r>
       <w:r>
         <w:rPr>
@@ -1052,27 +959,13 @@
         <w:rPr>
           <w:rFonts w:ascii="PF BeauSans Pro" w:hAnsi="PF BeauSans Pro"/>
         </w:rPr>
-        <w:t xml:space="preserve">.2 настоящего договора, и информации о должнике, предусмотренной </w:t>
-      </w:r>
-      <w:proofErr w:type="spellStart"/>
-      <w:r>
-        <w:rPr>
-          <w:rFonts w:ascii="PF BeauSans Pro" w:hAnsi="PF BeauSans Pro"/>
-        </w:rPr>
-        <w:t>п.</w:t>
-      </w:r>
-      <w:r>
-        <w:rPr>
-          <w:rFonts w:ascii="PF BeauSans Pro" w:hAnsi="PF BeauSans Pro"/>
-        </w:rPr>
-        <w:t>6.1.1</w:t>
-      </w:r>
-      <w:proofErr w:type="spellEnd"/>
-      <w:r>
-        <w:rPr>
-          <w:rFonts w:ascii="PF BeauSans Pro" w:hAnsi="PF BeauSans Pro"/>
-        </w:rPr>
-        <w:t xml:space="preserve">. </w:t>
+        <w:t>.2 настоящего договора, и информации о должнике, предусмотренной п.</w:t>
+      </w:r>
+      <w:r>
+        <w:rPr>
+          <w:rFonts w:ascii="PF BeauSans Pro" w:hAnsi="PF BeauSans Pro"/>
+        </w:rPr>
+        <w:t xml:space="preserve">6.1.1. </w:t>
       </w:r>
       <w:r>
         <w:rPr>
@@ -1437,6 +1330,7 @@
           <w:sz w:val="24"/>
           <w:szCs w:val="24"/>
         </w:rPr>
+        <w:lastRenderedPageBreak/>
         <w:t>Полное наименование с указанием организационно-правовой формы и идентификационного номера налогоплательщика (далее – ИНН) Должника, в отношении которого должно быть опубликовано Сообщение;</w:t>
       </w:r>
     </w:p>
@@ -1782,17 +1676,7 @@
           <w:sz w:val="24"/>
           <w:szCs w:val="24"/>
         </w:rPr>
-        <w:t xml:space="preserve"> Все расчеты по Договору пр</w:t>
-      </w:r>
-      <w:bookmarkStart w:id="0" w:name="_GoBack"/>
-      <w:bookmarkEnd w:id="0"/>
-      <w:r>
-        <w:rPr>
-          <w:rFonts w:ascii="PF BeauSans Pro" w:hAnsi="PF BeauSans Pro"/>
-          <w:sz w:val="24"/>
-          <w:szCs w:val="24"/>
-        </w:rPr>
-        <w:t xml:space="preserve">оизводятся в рублях РФ. </w:t>
+        <w:t xml:space="preserve"> Все расчеты по Договору производятся в рублях РФ. </w:t>
       </w:r>
     </w:p>
     <w:p>
@@ -2247,25 +2131,29 @@
           <w:sz w:val="24"/>
           <w:szCs w:val="24"/>
         </w:rPr>
-        <w:t xml:space="preserve">Настоящая Оферта вступает в силу с момента опубликования на Сайте по адресу </w:t>
-      </w:r>
-      <w:r>
-        <w:rPr>
-          <w:rFonts w:ascii="PF BeauSans Pro" w:hAnsi="PF BeauSans Pro"/>
-          <w:sz w:val="24"/>
-          <w:szCs w:val="24"/>
-        </w:rPr>
-        <w:t>fedresurs.ru</w:t>
-      </w:r>
-      <w:r>
-        <w:rPr>
-          <w:rFonts w:ascii="PF BeauSans Pro" w:hAnsi="PF BeauSans Pro"/>
-          <w:sz w:val="24"/>
-          <w:szCs w:val="24"/>
-          <w:lang w:val="en-US"/>
-        </w:rPr>
-        <w:t>s</w:t>
-      </w:r>
+        <w:t>Настоящая Оферта вступает в сил</w:t>
+      </w:r>
+      <w:bookmarkStart w:id="0" w:name="_GoBack"/>
+      <w:bookmarkEnd w:id="0"/>
+      <w:r>
+        <w:rPr>
+          <w:rFonts w:ascii="PF BeauSans Pro" w:hAnsi="PF BeauSans Pro"/>
+          <w:sz w:val="24"/>
+          <w:szCs w:val="24"/>
+        </w:rPr>
+        <w:t xml:space="preserve">у с момента опубликования на Сайте по адресу </w:t>
+      </w:r>
+      <w:hyperlink r:id="rId9" w:history="1">
+        <w:r>
+          <w:rPr>
+            <w:rStyle w:val="aa"/>
+            <w:rFonts w:ascii="PF BeauSans Pro" w:hAnsi="PF BeauSans Pro"/>
+            <w:sz w:val="24"/>
+            <w:szCs w:val="24"/>
+          </w:rPr>
+          <w:t>https://федресурс.рус</w:t>
+        </w:r>
+      </w:hyperlink>
       <w:r>
         <w:rPr>
           <w:rFonts w:ascii="PF BeauSans Pro" w:hAnsi="PF BeauSans Pro"/>
@@ -2309,7 +2197,16 @@
           <w:sz w:val="24"/>
           <w:szCs w:val="24"/>
         </w:rPr>
-        <w:t xml:space="preserve">Исполнитель оставляет за собой право внести изменения в условия Оферты и/или отозвать Оферту в любой момент по своему усмотрению. В случае внесения Исполнителем изменений в Оферту, такие изменения вступают в силу с момента опубликования на Сайте, если иной срок вступления изменений в силу не определен дополнительно при их публикации. </w:t>
+        <w:t xml:space="preserve">Исполнитель оставляет за собой право внести изменения в условия Оферты и/или отозвать Оферту в любой момент по своему усмотрению. В случае внесения Исполнителем изменений в Оферту, такие изменения вступают в силу с </w:t>
+      </w:r>
+      <w:r>
+        <w:rPr>
+          <w:rFonts w:ascii="PF BeauSans Pro" w:hAnsi="PF BeauSans Pro"/>
+          <w:sz w:val="24"/>
+          <w:szCs w:val="24"/>
+        </w:rPr>
+        <w:lastRenderedPageBreak/>
+        <w:t xml:space="preserve">момента опубликования на Сайте, если иной срок вступления изменений в силу не определен дополнительно при их публикации. </w:t>
       </w:r>
     </w:p>
     <w:p>
@@ -2538,35 +2435,7 @@
           <w:sz w:val="24"/>
           <w:szCs w:val="24"/>
         </w:rPr>
-        <w:t>Общество с ограниченной ответственностью «</w:t>
-      </w:r>
-      <w:proofErr w:type="spellStart"/>
-      <w:r>
-        <w:rPr>
-          <w:rFonts w:ascii="PF BeauSans Pro" w:hAnsi="PF BeauSans Pro"/>
-          <w:sz w:val="24"/>
-          <w:szCs w:val="24"/>
-        </w:rPr>
-        <w:t>М</w:t>
-      </w:r>
-      <w:proofErr w:type="gramStart"/>
-      <w:r>
-        <w:rPr>
-          <w:rFonts w:ascii="PF BeauSans Pro" w:hAnsi="PF BeauSans Pro"/>
-          <w:sz w:val="24"/>
-          <w:szCs w:val="24"/>
-        </w:rPr>
-        <w:t>1</w:t>
-      </w:r>
-      <w:proofErr w:type="spellEnd"/>
-      <w:proofErr w:type="gramEnd"/>
-      <w:r>
-        <w:rPr>
-          <w:rFonts w:ascii="PF BeauSans Pro" w:hAnsi="PF BeauSans Pro"/>
-          <w:sz w:val="24"/>
-          <w:szCs w:val="24"/>
-        </w:rPr>
-        <w:t>»</w:t>
+        <w:t>Общество с ограниченной ответственностью «М1»</w:t>
       </w:r>
     </w:p>
     <w:p>
@@ -2589,25 +2458,7 @@
           <w:sz w:val="24"/>
           <w:szCs w:val="24"/>
         </w:rPr>
-        <w:t xml:space="preserve">Юридический адрес: 127015, г. Москва, ул. Бумажный проезд, дом 19, корпус 5, </w:t>
-      </w:r>
-      <w:proofErr w:type="spellStart"/>
-      <w:r>
-        <w:rPr>
-          <w:rFonts w:ascii="PF BeauSans Pro" w:hAnsi="PF BeauSans Pro"/>
-          <w:sz w:val="24"/>
-          <w:szCs w:val="24"/>
-        </w:rPr>
-        <w:t>эт.1</w:t>
-      </w:r>
-      <w:proofErr w:type="spellEnd"/>
-      <w:r>
-        <w:rPr>
-          <w:rFonts w:ascii="PF BeauSans Pro" w:hAnsi="PF BeauSans Pro"/>
-          <w:sz w:val="24"/>
-          <w:szCs w:val="24"/>
-        </w:rPr>
-        <w:t>, пом. 3, комн. 6</w:t>
+        <w:t>Юридический адрес: 127015, г. Москва, ул. Бумажный проезд, дом 19, корпус 5, эт.1, пом. 3, комн. 6</w:t>
       </w:r>
     </w:p>
     <w:p>
@@ -2653,25 +2504,7 @@
           <w:sz w:val="24"/>
           <w:szCs w:val="24"/>
         </w:rPr>
-        <w:t xml:space="preserve">ИНН 7714433235 </w:t>
-      </w:r>
-      <w:proofErr w:type="spellStart"/>
-      <w:r>
-        <w:rPr>
-          <w:rFonts w:ascii="PF BeauSans Pro" w:hAnsi="PF BeauSans Pro"/>
-          <w:sz w:val="24"/>
-          <w:szCs w:val="24"/>
-        </w:rPr>
-        <w:t>КПП</w:t>
-      </w:r>
-      <w:proofErr w:type="spellEnd"/>
-      <w:r>
-        <w:rPr>
-          <w:rFonts w:ascii="PF BeauSans Pro" w:hAnsi="PF BeauSans Pro"/>
-          <w:sz w:val="24"/>
-          <w:szCs w:val="24"/>
-        </w:rPr>
-        <w:t xml:space="preserve"> 771401001</w:t>
+        <w:t>ИНН 7714433235 КПП 771401001</w:t>
       </w:r>
     </w:p>
     <w:p>
@@ -2688,23 +2521,13 @@
           <w:szCs w:val="24"/>
         </w:rPr>
       </w:pPr>
-      <w:proofErr w:type="spellStart"/>
-      <w:r>
-        <w:rPr>
-          <w:rFonts w:ascii="PF BeauSans Pro" w:hAnsi="PF BeauSans Pro"/>
-          <w:sz w:val="24"/>
-          <w:szCs w:val="24"/>
-        </w:rPr>
-        <w:t>ОГРН</w:t>
-      </w:r>
-      <w:proofErr w:type="spellEnd"/>
-      <w:r>
-        <w:rPr>
-          <w:rFonts w:ascii="PF BeauSans Pro" w:hAnsi="PF BeauSans Pro"/>
-          <w:sz w:val="24"/>
-          <w:szCs w:val="24"/>
-        </w:rPr>
-        <w:t xml:space="preserve"> 1187746869419</w:t>
+      <w:r>
+        <w:rPr>
+          <w:rFonts w:ascii="PF BeauSans Pro" w:hAnsi="PF BeauSans Pro"/>
+          <w:sz w:val="24"/>
+          <w:szCs w:val="24"/>
+        </w:rPr>
+        <w:t>ОГРН 1187746869419</w:t>
       </w:r>
     </w:p>
     <w:p>
@@ -2744,23 +2567,13 @@
           <w:szCs w:val="24"/>
         </w:rPr>
       </w:pPr>
-      <w:proofErr w:type="spellStart"/>
-      <w:r>
-        <w:rPr>
-          <w:rFonts w:ascii="PF BeauSans Pro" w:hAnsi="PF BeauSans Pro"/>
-          <w:sz w:val="24"/>
-          <w:szCs w:val="24"/>
-        </w:rPr>
-        <w:t>БИК</w:t>
-      </w:r>
-      <w:proofErr w:type="spellEnd"/>
-      <w:r>
-        <w:rPr>
-          <w:rFonts w:ascii="PF BeauSans Pro" w:hAnsi="PF BeauSans Pro"/>
-          <w:sz w:val="24"/>
-          <w:szCs w:val="24"/>
-        </w:rPr>
-        <w:t xml:space="preserve"> 044525974, </w:t>
+      <w:r>
+        <w:rPr>
+          <w:rFonts w:ascii="PF BeauSans Pro" w:hAnsi="PF BeauSans Pro"/>
+          <w:sz w:val="24"/>
+          <w:szCs w:val="24"/>
+        </w:rPr>
+        <w:t xml:space="preserve">БИК 044525974, </w:t>
       </w:r>
     </w:p>
     <w:p>
@@ -2777,23 +2590,13 @@
           <w:szCs w:val="24"/>
         </w:rPr>
       </w:pPr>
-      <w:proofErr w:type="gramStart"/>
-      <w:r>
-        <w:rPr>
-          <w:rFonts w:ascii="PF BeauSans Pro" w:hAnsi="PF BeauSans Pro"/>
-          <w:sz w:val="24"/>
-          <w:szCs w:val="24"/>
-        </w:rPr>
-        <w:t>к</w:t>
-      </w:r>
-      <w:proofErr w:type="gramEnd"/>
-      <w:r>
-        <w:rPr>
-          <w:rFonts w:ascii="PF BeauSans Pro" w:hAnsi="PF BeauSans Pro"/>
-          <w:sz w:val="24"/>
-          <w:szCs w:val="24"/>
-        </w:rPr>
-        <w:t>/счет 30101810145250000974</w:t>
+      <w:r>
+        <w:rPr>
+          <w:rFonts w:ascii="PF BeauSans Pro" w:hAnsi="PF BeauSans Pro"/>
+          <w:sz w:val="24"/>
+          <w:szCs w:val="24"/>
+        </w:rPr>
+        <w:t>к/счет 30101810145250000974</w:t>
       </w:r>
     </w:p>
     <w:sectPr>
@@ -2807,7 +2610,7 @@
 </file>
 
 <file path=word/endnotes.xml><?xml version="1.0" encoding="utf-8"?>
-<w:endnotes xmlns:wpc="http://schemas.microsoft.com/office/word/2010/wordprocessingCanvas" xmlns:mc="http://schemas.openxmlformats.org/markup-compatibility/2006" xmlns:o="urn:schemas-microsoft-com:office:office" xmlns:r="http://schemas.openxmlformats.org/officeDocument/2006/relationships" xmlns:m="http://schemas.openxmlformats.org/officeDocument/2006/math" xmlns:v="urn:schemas-microsoft-com:vml" xmlns:wp14="http://schemas.microsoft.com/office/word/2010/wordprocessingDrawing" xmlns:wp="http://schemas.openxmlformats.org/drawingml/2006/wordprocessingDrawing" xmlns:w10="urn:schemas-microsoft-com:office:word" xmlns:w="http://schemas.openxmlformats.org/wordprocessingml/2006/main" xmlns:w14="http://schemas.microsoft.com/office/word/2010/wordml" xmlns:wpg="http://schemas.microsoft.com/office/word/2010/wordprocessingGroup" xmlns:wpi="http://schemas.microsoft.com/office/word/2010/wordprocessingInk" xmlns:wne="http://schemas.microsoft.com/office/word/2006/wordml" xmlns:wps="http://schemas.microsoft.com/office/word/2010/wordprocessingShape" mc:Ignorable="w14 wp14">
+<w:endnotes xmlns:wpc="http://schemas.microsoft.com/office/word/2010/wordprocessingCanvas" xmlns:cx="http://schemas.microsoft.com/office/drawing/2014/chartex" xmlns:cx1="http://schemas.microsoft.com/office/drawing/2015/9/8/chartex" xmlns:mc="http://schemas.openxmlformats.org/markup-compatibility/2006" xmlns:o="urn:schemas-microsoft-com:office:office" xmlns:r="http://schemas.openxmlformats.org/officeDocument/2006/relationships" xmlns:m="http://schemas.openxmlformats.org/officeDocument/2006/math" xmlns:v="urn:schemas-microsoft-com:vml" xmlns:wp14="http://schemas.microsoft.com/office/word/2010/wordprocessingDrawing" xmlns:wp="http://schemas.openxmlformats.org/drawingml/2006/wordprocessingDrawing" xmlns:w10="urn:schemas-microsoft-com:office:word" xmlns:w="http://schemas.openxmlformats.org/wordprocessingml/2006/main" xmlns:w14="http://schemas.microsoft.com/office/word/2010/wordml" xmlns:w15="http://schemas.microsoft.com/office/word/2012/wordml" xmlns:w16se="http://schemas.microsoft.com/office/word/2015/wordml/symex" xmlns:wpg="http://schemas.microsoft.com/office/word/2010/wordprocessingGroup" xmlns:wpi="http://schemas.microsoft.com/office/word/2010/wordprocessingInk" xmlns:wne="http://schemas.microsoft.com/office/word/2006/wordml" xmlns:wps="http://schemas.microsoft.com/office/word/2010/wordprocessingShape" mc:Ignorable="w14 w15 w16se wp14">
   <w:endnote w:type="separator" w:id="-1">
     <w:p>
       <w:pPr>
@@ -2832,7 +2635,7 @@
 </file>
 
 <file path=word/footnotes.xml><?xml version="1.0" encoding="utf-8"?>
-<w:footnotes xmlns:wpc="http://schemas.microsoft.com/office/word/2010/wordprocessingCanvas" xmlns:mc="http://schemas.openxmlformats.org/markup-compatibility/2006" xmlns:o="urn:schemas-microsoft-com:office:office" xmlns:r="http://schemas.openxmlformats.org/officeDocument/2006/relationships" xmlns:m="http://schemas.openxmlformats.org/officeDocument/2006/math" xmlns:v="urn:schemas-microsoft-com:vml" xmlns:wp14="http://schemas.microsoft.com/office/word/2010/wordprocessingDrawing" xmlns:wp="http://schemas.openxmlformats.org/drawingml/2006/wordprocessingDrawing" xmlns:w10="urn:schemas-microsoft-com:office:word" xmlns:w="http://schemas.openxmlformats.org/wordprocessingml/2006/main" xmlns:w14="http://schemas.microsoft.com/office/word/2010/wordml" xmlns:wpg="http://schemas.microsoft.com/office/word/2010/wordprocessingGroup" xmlns:wpi="http://schemas.microsoft.com/office/word/2010/wordprocessingInk" xmlns:wne="http://schemas.microsoft.com/office/word/2006/wordml" xmlns:wps="http://schemas.microsoft.com/office/word/2010/wordprocessingShape" mc:Ignorable="w14 wp14">
+<w:footnotes xmlns:wpc="http://schemas.microsoft.com/office/word/2010/wordprocessingCanvas" xmlns:cx="http://schemas.microsoft.com/office/drawing/2014/chartex" xmlns:cx1="http://schemas.microsoft.com/office/drawing/2015/9/8/chartex" xmlns:mc="http://schemas.openxmlformats.org/markup-compatibility/2006" xmlns:o="urn:schemas-microsoft-com:office:office" xmlns:r="http://schemas.openxmlformats.org/officeDocument/2006/relationships" xmlns:m="http://schemas.openxmlformats.org/officeDocument/2006/math" xmlns:v="urn:schemas-microsoft-com:vml" xmlns:wp14="http://schemas.microsoft.com/office/word/2010/wordprocessingDrawing" xmlns:wp="http://schemas.openxmlformats.org/drawingml/2006/wordprocessingDrawing" xmlns:w10="urn:schemas-microsoft-com:office:word" xmlns:w="http://schemas.openxmlformats.org/wordprocessingml/2006/main" xmlns:w14="http://schemas.microsoft.com/office/word/2010/wordml" xmlns:w15="http://schemas.microsoft.com/office/word/2012/wordml" xmlns:w16se="http://schemas.microsoft.com/office/word/2015/wordml/symex" xmlns:wpg="http://schemas.microsoft.com/office/word/2010/wordprocessingGroup" xmlns:wpi="http://schemas.microsoft.com/office/word/2010/wordprocessingInk" xmlns:wne="http://schemas.microsoft.com/office/word/2006/wordml" xmlns:wps="http://schemas.microsoft.com/office/word/2010/wordprocessingShape" mc:Ignorable="w14 w15 w16se wp14">
   <w:footnote w:type="separator" w:id="-1">
     <w:p>
       <w:pPr>
@@ -2857,8 +2660,8 @@
 </file>
 
 <file path=word/numbering.xml><?xml version="1.0" encoding="utf-8"?>
-<w:numbering xmlns:wpc="http://schemas.microsoft.com/office/word/2010/wordprocessingCanvas" xmlns:mc="http://schemas.openxmlformats.org/markup-compatibility/2006" xmlns:o="urn:schemas-microsoft-com:office:office" xmlns:r="http://schemas.openxmlformats.org/officeDocument/2006/relationships" xmlns:m="http://schemas.openxmlformats.org/officeDocument/2006/math" xmlns:v="urn:schemas-microsoft-com:vml" xmlns:wp14="http://schemas.microsoft.com/office/word/2010/wordprocessingDrawing" xmlns:wp="http://schemas.openxmlformats.org/drawingml/2006/wordprocessingDrawing" xmlns:w10="urn:schemas-microsoft-com:office:word" xmlns:w="http://schemas.openxmlformats.org/wordprocessingml/2006/main" xmlns:w14="http://schemas.microsoft.com/office/word/2010/wordml" xmlns:wpg="http://schemas.microsoft.com/office/word/2010/wordprocessingGroup" xmlns:wpi="http://schemas.microsoft.com/office/word/2010/wordprocessingInk" xmlns:wne="http://schemas.microsoft.com/office/word/2006/wordml" xmlns:wps="http://schemas.microsoft.com/office/word/2010/wordprocessingShape" mc:Ignorable="w14 wp14">
-  <w:abstractNum w:abstractNumId="0">
+<w:numbering xmlns:wpc="http://schemas.microsoft.com/office/word/2010/wordprocessingCanvas" xmlns:cx="http://schemas.microsoft.com/office/drawing/2014/chartex" xmlns:cx1="http://schemas.microsoft.com/office/drawing/2015/9/8/chartex" xmlns:mc="http://schemas.openxmlformats.org/markup-compatibility/2006" xmlns:o="urn:schemas-microsoft-com:office:office" xmlns:r="http://schemas.openxmlformats.org/officeDocument/2006/relationships" xmlns:m="http://schemas.openxmlformats.org/officeDocument/2006/math" xmlns:v="urn:schemas-microsoft-com:vml" xmlns:wp14="http://schemas.microsoft.com/office/word/2010/wordprocessingDrawing" xmlns:wp="http://schemas.openxmlformats.org/drawingml/2006/wordprocessingDrawing" xmlns:w10="urn:schemas-microsoft-com:office:word" xmlns:w="http://schemas.openxmlformats.org/wordprocessingml/2006/main" xmlns:w14="http://schemas.microsoft.com/office/word/2010/wordml" xmlns:w15="http://schemas.microsoft.com/office/word/2012/wordml" xmlns:w16se="http://schemas.microsoft.com/office/word/2015/wordml/symex" xmlns:wpg="http://schemas.microsoft.com/office/word/2010/wordprocessingGroup" xmlns:wpi="http://schemas.microsoft.com/office/word/2010/wordprocessingInk" xmlns:wne="http://schemas.microsoft.com/office/word/2006/wordml" xmlns:wps="http://schemas.microsoft.com/office/word/2010/wordprocessingShape" mc:Ignorable="w14 w15 w16se wp14">
+  <w:abstractNum w:abstractNumId="0" w15:restartNumberingAfterBreak="0">
     <w:nsid w:val="03335DC1"/>
     <w:multiLevelType w:val="hybridMultilevel"/>
     <w:tmpl w:val="8D86C988"/>
@@ -2947,7 +2750,7 @@
       </w:pPr>
     </w:lvl>
   </w:abstractNum>
-  <w:abstractNum w:abstractNumId="1">
+  <w:abstractNum w:abstractNumId="1" w15:restartNumberingAfterBreak="0">
     <w:nsid w:val="07CF3DFF"/>
     <w:multiLevelType w:val="multilevel"/>
     <w:tmpl w:val="1EE6C62E"/>
@@ -3090,7 +2893,7 @@
       </w:rPr>
     </w:lvl>
   </w:abstractNum>
-  <w:abstractNum w:abstractNumId="2">
+  <w:abstractNum w:abstractNumId="2" w15:restartNumberingAfterBreak="0">
     <w:nsid w:val="08BA7AFD"/>
     <w:multiLevelType w:val="multilevel"/>
     <w:tmpl w:val="5A329B72"/>
@@ -3232,7 +3035,7 @@
       </w:rPr>
     </w:lvl>
   </w:abstractNum>
-  <w:abstractNum w:abstractNumId="3">
+  <w:abstractNum w:abstractNumId="3" w15:restartNumberingAfterBreak="0">
     <w:nsid w:val="0ABE436F"/>
     <w:multiLevelType w:val="hybridMultilevel"/>
     <w:tmpl w:val="5D6A302C"/>
@@ -3321,7 +3124,7 @@
       </w:pPr>
     </w:lvl>
   </w:abstractNum>
-  <w:abstractNum w:abstractNumId="4">
+  <w:abstractNum w:abstractNumId="4" w15:restartNumberingAfterBreak="0">
     <w:nsid w:val="0B44746D"/>
     <w:multiLevelType w:val="multilevel"/>
     <w:tmpl w:val="82B4B708"/>
@@ -3436,7 +3239,7 @@
       </w:rPr>
     </w:lvl>
   </w:abstractNum>
-  <w:abstractNum w:abstractNumId="5">
+  <w:abstractNum w:abstractNumId="5" w15:restartNumberingAfterBreak="0">
     <w:nsid w:val="0B56156F"/>
     <w:multiLevelType w:val="hybridMultilevel"/>
     <w:tmpl w:val="079650F2"/>
@@ -3525,7 +3328,7 @@
       </w:pPr>
     </w:lvl>
   </w:abstractNum>
-  <w:abstractNum w:abstractNumId="6">
+  <w:abstractNum w:abstractNumId="6" w15:restartNumberingAfterBreak="0">
     <w:nsid w:val="0D233939"/>
     <w:multiLevelType w:val="hybridMultilevel"/>
     <w:tmpl w:val="A5CAC28C"/>
@@ -3614,7 +3417,7 @@
       </w:pPr>
     </w:lvl>
   </w:abstractNum>
-  <w:abstractNum w:abstractNumId="7">
+  <w:abstractNum w:abstractNumId="7" w15:restartNumberingAfterBreak="0">
     <w:nsid w:val="0E0B64BF"/>
     <w:multiLevelType w:val="hybridMultilevel"/>
     <w:tmpl w:val="B99E63D4"/>
@@ -3700,7 +3503,7 @@
       </w:pPr>
     </w:lvl>
   </w:abstractNum>
-  <w:abstractNum w:abstractNumId="8">
+  <w:abstractNum w:abstractNumId="8" w15:restartNumberingAfterBreak="0">
     <w:nsid w:val="0F4A385F"/>
     <w:multiLevelType w:val="multilevel"/>
     <w:tmpl w:val="1EE6C62E"/>
@@ -3843,7 +3646,7 @@
       </w:rPr>
     </w:lvl>
   </w:abstractNum>
-  <w:abstractNum w:abstractNumId="9">
+  <w:abstractNum w:abstractNumId="9" w15:restartNumberingAfterBreak="0">
     <w:nsid w:val="11841D5B"/>
     <w:multiLevelType w:val="hybridMultilevel"/>
     <w:tmpl w:val="E7DA5D08"/>
@@ -3935,7 +3738,7 @@
       </w:pPr>
     </w:lvl>
   </w:abstractNum>
-  <w:abstractNum w:abstractNumId="10">
+  <w:abstractNum w:abstractNumId="10" w15:restartNumberingAfterBreak="0">
     <w:nsid w:val="18163D25"/>
     <w:multiLevelType w:val="hybridMultilevel"/>
     <w:tmpl w:val="D074A35E"/>
@@ -4024,7 +3827,7 @@
       </w:pPr>
     </w:lvl>
   </w:abstractNum>
-  <w:abstractNum w:abstractNumId="11">
+  <w:abstractNum w:abstractNumId="11" w15:restartNumberingAfterBreak="0">
     <w:nsid w:val="1B291FD5"/>
     <w:multiLevelType w:val="hybridMultilevel"/>
     <w:tmpl w:val="38C2D952"/>
@@ -4113,7 +3916,7 @@
       </w:pPr>
     </w:lvl>
   </w:abstractNum>
-  <w:abstractNum w:abstractNumId="12">
+  <w:abstractNum w:abstractNumId="12" w15:restartNumberingAfterBreak="0">
     <w:nsid w:val="26622917"/>
     <w:multiLevelType w:val="hybridMultilevel"/>
     <w:tmpl w:val="508A30E2"/>
@@ -4205,7 +4008,7 @@
       </w:pPr>
     </w:lvl>
   </w:abstractNum>
-  <w:abstractNum w:abstractNumId="13">
+  <w:abstractNum w:abstractNumId="13" w15:restartNumberingAfterBreak="0">
     <w:nsid w:val="2A5424B3"/>
     <w:multiLevelType w:val="hybridMultilevel"/>
     <w:tmpl w:val="3D0099C8"/>
@@ -4294,7 +4097,7 @@
       </w:pPr>
     </w:lvl>
   </w:abstractNum>
-  <w:abstractNum w:abstractNumId="14">
+  <w:abstractNum w:abstractNumId="14" w15:restartNumberingAfterBreak="0">
     <w:nsid w:val="2EF64C13"/>
     <w:multiLevelType w:val="hybridMultilevel"/>
     <w:tmpl w:val="97029B5C"/>
@@ -4383,7 +4186,7 @@
       </w:pPr>
     </w:lvl>
   </w:abstractNum>
-  <w:abstractNum w:abstractNumId="15">
+  <w:abstractNum w:abstractNumId="15" w15:restartNumberingAfterBreak="0">
     <w:nsid w:val="37B96D1F"/>
     <w:multiLevelType w:val="hybridMultilevel"/>
     <w:tmpl w:val="45948DF6"/>
@@ -4475,7 +4278,7 @@
       </w:pPr>
     </w:lvl>
   </w:abstractNum>
-  <w:abstractNum w:abstractNumId="16">
+  <w:abstractNum w:abstractNumId="16" w15:restartNumberingAfterBreak="0">
     <w:nsid w:val="428C4994"/>
     <w:multiLevelType w:val="multilevel"/>
     <w:tmpl w:val="0419001F"/>
@@ -4561,7 +4364,7 @@
       </w:pPr>
     </w:lvl>
   </w:abstractNum>
-  <w:abstractNum w:abstractNumId="17">
+  <w:abstractNum w:abstractNumId="17" w15:restartNumberingAfterBreak="0">
     <w:nsid w:val="454E079D"/>
     <w:multiLevelType w:val="hybridMultilevel"/>
     <w:tmpl w:val="677C9224"/>
@@ -4653,7 +4456,7 @@
       </w:pPr>
     </w:lvl>
   </w:abstractNum>
-  <w:abstractNum w:abstractNumId="18">
+  <w:abstractNum w:abstractNumId="18" w15:restartNumberingAfterBreak="0">
     <w:nsid w:val="46FF5DD8"/>
     <w:multiLevelType w:val="hybridMultilevel"/>
     <w:tmpl w:val="E19C979A"/>
@@ -4745,7 +4548,7 @@
       </w:pPr>
     </w:lvl>
   </w:abstractNum>
-  <w:abstractNum w:abstractNumId="19">
+  <w:abstractNum w:abstractNumId="19" w15:restartNumberingAfterBreak="0">
     <w:nsid w:val="485479AA"/>
     <w:multiLevelType w:val="hybridMultilevel"/>
     <w:tmpl w:val="6234C85C"/>
@@ -4834,7 +4637,7 @@
       </w:pPr>
     </w:lvl>
   </w:abstractNum>
-  <w:abstractNum w:abstractNumId="20">
+  <w:abstractNum w:abstractNumId="20" w15:restartNumberingAfterBreak="0">
     <w:nsid w:val="4B6F2F73"/>
     <w:multiLevelType w:val="multilevel"/>
     <w:tmpl w:val="90F69E98"/>
@@ -4977,7 +4780,7 @@
       </w:rPr>
     </w:lvl>
   </w:abstractNum>
-  <w:abstractNum w:abstractNumId="21">
+  <w:abstractNum w:abstractNumId="21" w15:restartNumberingAfterBreak="0">
     <w:nsid w:val="4D947B4F"/>
     <w:multiLevelType w:val="hybridMultilevel"/>
     <w:tmpl w:val="C48CA576"/>
@@ -5066,7 +4869,7 @@
       </w:pPr>
     </w:lvl>
   </w:abstractNum>
-  <w:abstractNum w:abstractNumId="22">
+  <w:abstractNum w:abstractNumId="22" w15:restartNumberingAfterBreak="0">
     <w:nsid w:val="558755A2"/>
     <w:multiLevelType w:val="multilevel"/>
     <w:tmpl w:val="271A8AB8"/>
@@ -5208,7 +5011,7 @@
       </w:rPr>
     </w:lvl>
   </w:abstractNum>
-  <w:abstractNum w:abstractNumId="23">
+  <w:abstractNum w:abstractNumId="23" w15:restartNumberingAfterBreak="0">
     <w:nsid w:val="575A585A"/>
     <w:multiLevelType w:val="hybridMultilevel"/>
     <w:tmpl w:val="75BE9138"/>
@@ -5297,7 +5100,7 @@
       </w:pPr>
     </w:lvl>
   </w:abstractNum>
-  <w:abstractNum w:abstractNumId="24">
+  <w:abstractNum w:abstractNumId="24" w15:restartNumberingAfterBreak="0">
     <w:nsid w:val="647E0CCA"/>
     <w:multiLevelType w:val="hybridMultilevel"/>
     <w:tmpl w:val="A6B036BC"/>
@@ -5410,7 +5213,7 @@
       </w:rPr>
     </w:lvl>
   </w:abstractNum>
-  <w:abstractNum w:abstractNumId="25">
+  <w:abstractNum w:abstractNumId="25" w15:restartNumberingAfterBreak="0">
     <w:nsid w:val="68607B83"/>
     <w:multiLevelType w:val="hybridMultilevel"/>
     <w:tmpl w:val="4072A690"/>
@@ -5499,7 +5302,7 @@
       </w:pPr>
     </w:lvl>
   </w:abstractNum>
-  <w:abstractNum w:abstractNumId="26">
+  <w:abstractNum w:abstractNumId="26" w15:restartNumberingAfterBreak="0">
     <w:nsid w:val="6D5F356E"/>
     <w:multiLevelType w:val="hybridMultilevel"/>
     <w:tmpl w:val="F3C2DF82"/>
@@ -5588,7 +5391,7 @@
       </w:pPr>
     </w:lvl>
   </w:abstractNum>
-  <w:abstractNum w:abstractNumId="27">
+  <w:abstractNum w:abstractNumId="27" w15:restartNumberingAfterBreak="0">
     <w:nsid w:val="6DCC7540"/>
     <w:multiLevelType w:val="hybridMultilevel"/>
     <w:tmpl w:val="137CF5BE"/>
@@ -5680,7 +5483,7 @@
       </w:pPr>
     </w:lvl>
   </w:abstractNum>
-  <w:abstractNum w:abstractNumId="28">
+  <w:abstractNum w:abstractNumId="28" w15:restartNumberingAfterBreak="0">
     <w:nsid w:val="6E1B51F0"/>
     <w:multiLevelType w:val="hybridMultilevel"/>
     <w:tmpl w:val="7B281260"/>
@@ -5769,7 +5572,7 @@
       </w:pPr>
     </w:lvl>
   </w:abstractNum>
-  <w:abstractNum w:abstractNumId="29">
+  <w:abstractNum w:abstractNumId="29" w15:restartNumberingAfterBreak="0">
     <w:nsid w:val="71452B9D"/>
     <w:multiLevelType w:val="hybridMultilevel"/>
     <w:tmpl w:val="B97A0E12"/>
@@ -5858,7 +5661,7 @@
       </w:pPr>
     </w:lvl>
   </w:abstractNum>
-  <w:abstractNum w:abstractNumId="30">
+  <w:abstractNum w:abstractNumId="30" w15:restartNumberingAfterBreak="0">
     <w:nsid w:val="772926F8"/>
     <w:multiLevelType w:val="multilevel"/>
     <w:tmpl w:val="271A8AB8"/>
@@ -6000,7 +5803,7 @@
       </w:rPr>
     </w:lvl>
   </w:abstractNum>
-  <w:abstractNum w:abstractNumId="31">
+  <w:abstractNum w:abstractNumId="31" w15:restartNumberingAfterBreak="0">
     <w:nsid w:val="7ABE10DD"/>
     <w:multiLevelType w:val="hybridMultilevel"/>
     <w:tmpl w:val="4DF65764"/>
@@ -6089,7 +5892,7 @@
       </w:pPr>
     </w:lvl>
   </w:abstractNum>
-  <w:abstractNum w:abstractNumId="32">
+  <w:abstractNum w:abstractNumId="32" w15:restartNumberingAfterBreak="0">
     <w:nsid w:val="7DA04600"/>
     <w:multiLevelType w:val="hybridMultilevel"/>
     <w:tmpl w:val="3C804658"/>
@@ -6278,7 +6081,7 @@
 </file>
 
 <file path=word/styles.xml><?xml version="1.0" encoding="utf-8"?>
-<w:styles xmlns:mc="http://schemas.openxmlformats.org/markup-compatibility/2006" xmlns:r="http://schemas.openxmlformats.org/officeDocument/2006/relationships" xmlns:w="http://schemas.openxmlformats.org/wordprocessingml/2006/main" xmlns:w14="http://schemas.microsoft.com/office/word/2010/wordml" mc:Ignorable="w14">
+<w:styles xmlns:mc="http://schemas.openxmlformats.org/markup-compatibility/2006" xmlns:r="http://schemas.openxmlformats.org/officeDocument/2006/relationships" xmlns:w="http://schemas.openxmlformats.org/wordprocessingml/2006/main" xmlns:w14="http://schemas.microsoft.com/office/word/2010/wordml" xmlns:w15="http://schemas.microsoft.com/office/word/2012/wordml" xmlns:w16se="http://schemas.microsoft.com/office/word/2015/wordml/symex" mc:Ignorable="w14 w15 w16se">
   <w:docDefaults>
     <w:rPrDefault>
       <w:rPr>
@@ -6294,145 +6097,378 @@
       </w:pPr>
     </w:pPrDefault>
   </w:docDefaults>
-  <w:latentStyles w:defLockedState="0" w:defUIPriority="99" w:defSemiHidden="1" w:defUnhideWhenUsed="1" w:defQFormat="0" w:count="267">
-    <w:lsdException w:name="Normal" w:semiHidden="0" w:uiPriority="0" w:unhideWhenUsed="0" w:qFormat="1"/>
-    <w:lsdException w:name="heading 1" w:semiHidden="0" w:uiPriority="9" w:unhideWhenUsed="0" w:qFormat="1"/>
-    <w:lsdException w:name="heading 2" w:uiPriority="9" w:qFormat="1"/>
-    <w:lsdException w:name="heading 3" w:uiPriority="9" w:qFormat="1"/>
-    <w:lsdException w:name="heading 4" w:uiPriority="9" w:qFormat="1"/>
-    <w:lsdException w:name="heading 5" w:uiPriority="9" w:qFormat="1"/>
-    <w:lsdException w:name="heading 6" w:uiPriority="9" w:qFormat="1"/>
-    <w:lsdException w:name="heading 7" w:uiPriority="9" w:qFormat="1"/>
-    <w:lsdException w:name="heading 8" w:uiPriority="9" w:qFormat="1"/>
-    <w:lsdException w:name="heading 9" w:uiPriority="9" w:qFormat="1"/>
-    <w:lsdException w:name="toc 1" w:uiPriority="39"/>
-    <w:lsdException w:name="toc 2" w:uiPriority="39"/>
-    <w:lsdException w:name="toc 3" w:uiPriority="39"/>
-    <w:lsdException w:name="toc 4" w:uiPriority="39"/>
-    <w:lsdException w:name="toc 5" w:uiPriority="39"/>
-    <w:lsdException w:name="toc 6" w:uiPriority="39"/>
-    <w:lsdException w:name="toc 7" w:uiPriority="39"/>
-    <w:lsdException w:name="toc 8" w:uiPriority="39"/>
-    <w:lsdException w:name="toc 9" w:uiPriority="39"/>
-    <w:lsdException w:name="caption" w:uiPriority="35" w:qFormat="1"/>
-    <w:lsdException w:name="Title" w:semiHidden="0" w:uiPriority="10" w:unhideWhenUsed="0" w:qFormat="1"/>
-    <w:lsdException w:name="Default Paragraph Font" w:uiPriority="1"/>
-    <w:lsdException w:name="Body Text" w:uiPriority="0"/>
-    <w:lsdException w:name="Subtitle" w:semiHidden="0" w:uiPriority="11" w:unhideWhenUsed="0" w:qFormat="1"/>
-    <w:lsdException w:name="Strong" w:semiHidden="0" w:uiPriority="22" w:unhideWhenUsed="0" w:qFormat="1"/>
-    <w:lsdException w:name="Emphasis" w:semiHidden="0" w:uiPriority="20" w:unhideWhenUsed="0" w:qFormat="1"/>
-    <w:lsdException w:name="Table Grid" w:semiHidden="0" w:uiPriority="59" w:unhideWhenUsed="0"/>
-    <w:lsdException w:name="Placeholder Text" w:unhideWhenUsed="0"/>
-    <w:lsdException w:name="No Spacing" w:semiHidden="0" w:uiPriority="1" w:unhideWhenUsed="0" w:qFormat="1"/>
-    <w:lsdException w:name="Light Shading" w:semiHidden="0" w:uiPriority="60" w:unhideWhenUsed="0"/>
-    <w:lsdException w:name="Light List" w:semiHidden="0" w:uiPriority="61" w:unhideWhenUsed="0"/>
-    <w:lsdException w:name="Light Grid" w:semiHidden="0" w:uiPriority="62" w:unhideWhenUsed="0"/>
-    <w:lsdException w:name="Medium Shading 1" w:semiHidden="0" w:uiPriority="63" w:unhideWhenUsed="0"/>
-    <w:lsdException w:name="Medium Shading 2" w:semiHidden="0" w:uiPriority="64" w:unhideWhenUsed="0"/>
-    <w:lsdException w:name="Medium List 1" w:semiHidden="0" w:uiPriority="65" w:unhideWhenUsed="0"/>
-    <w:lsdException w:name="Medium List 2" w:semiHidden="0" w:uiPriority="66" w:unhideWhenUsed="0"/>
-    <w:lsdException w:name="Medium Grid 1" w:semiHidden="0" w:uiPriority="67" w:unhideWhenUsed="0"/>
-    <w:lsdException w:name="Medium Grid 2" w:semiHidden="0" w:uiPriority="68" w:unhideWhenUsed="0"/>
-    <w:lsdException w:name="Medium Grid 3" w:semiHidden="0" w:uiPriority="69" w:unhideWhenUsed="0"/>
-    <w:lsdException w:name="Dark List" w:semiHidden="0" w:uiPriority="70" w:unhideWhenUsed="0"/>
-    <w:lsdException w:name="Colorful Shading" w:semiHidden="0" w:uiPriority="71" w:unhideWhenUsed="0"/>
-    <w:lsdException w:name="Colorful List" w:semiHidden="0" w:uiPriority="72" w:unhideWhenUsed="0"/>
-    <w:lsdException w:name="Colorful Grid" w:semiHidden="0" w:uiPriority="73" w:unhideWhenUsed="0"/>
-    <w:lsdException w:name="Light Shading Accent 1" w:semiHidden="0" w:uiPriority="60" w:unhideWhenUsed="0"/>
-    <w:lsdException w:name="Light List Accent 1" w:semiHidden="0" w:uiPriority="61" w:unhideWhenUsed="0"/>
-    <w:lsdException w:name="Light Grid Accent 1" w:semiHidden="0" w:uiPriority="62" w:unhideWhenUsed="0"/>
-    <w:lsdException w:name="Medium Shading 1 Accent 1" w:semiHidden="0" w:uiPriority="63" w:unhideWhenUsed="0"/>
-    <w:lsdException w:name="Medium Shading 2 Accent 1" w:semiHidden="0" w:uiPriority="64" w:unhideWhenUsed="0"/>
-    <w:lsdException w:name="Medium List 1 Accent 1" w:semiHidden="0" w:uiPriority="65" w:unhideWhenUsed="0"/>
-    <w:lsdException w:name="Revision" w:unhideWhenUsed="0"/>
-    <w:lsdException w:name="List Paragraph" w:semiHidden="0" w:uiPriority="34" w:unhideWhenUsed="0" w:qFormat="1"/>
-    <w:lsdException w:name="Quote" w:semiHidden="0" w:uiPriority="29" w:unhideWhenUsed="0" w:qFormat="1"/>
-    <w:lsdException w:name="Intense Quote" w:semiHidden="0" w:uiPriority="30" w:unhideWhenUsed="0" w:qFormat="1"/>
-    <w:lsdException w:name="Medium List 2 Accent 1" w:semiHidden="0" w:uiPriority="66" w:unhideWhenUsed="0"/>
-    <w:lsdException w:name="Medium Grid 1 Accent 1" w:semiHidden="0" w:uiPriority="67" w:unhideWhenUsed="0"/>
-    <w:lsdException w:name="Medium Grid 2 Accent 1" w:semiHidden="0" w:uiPriority="68" w:unhideWhenUsed="0"/>
-    <w:lsdException w:name="Medium Grid 3 Accent 1" w:semiHidden="0" w:uiPriority="69" w:unhideWhenUsed="0"/>
-    <w:lsdException w:name="Dark List Accent 1" w:semiHidden="0" w:uiPriority="70" w:unhideWhenUsed="0"/>
-    <w:lsdException w:name="Colorful Shading Accent 1" w:semiHidden="0" w:uiPriority="71" w:unhideWhenUsed="0"/>
-    <w:lsdException w:name="Colorful List Accent 1" w:semiHidden="0" w:uiPriority="72" w:unhideWhenUsed="0"/>
-    <w:lsdException w:name="Colorful Grid Accent 1" w:semiHidden="0" w:uiPriority="73" w:unhideWhenUsed="0"/>
-    <w:lsdException w:name="Light Shading Accent 2" w:semiHidden="0" w:uiPriority="60" w:unhideWhenUsed="0"/>
-    <w:lsdException w:name="Light List Accent 2" w:semiHidden="0" w:uiPriority="61" w:unhideWhenUsed="0"/>
-    <w:lsdException w:name="Light Grid Accent 2" w:semiHidden="0" w:uiPriority="62" w:unhideWhenUsed="0"/>
-    <w:lsdException w:name="Medium Shading 1 Accent 2" w:semiHidden="0" w:uiPriority="63" w:unhideWhenUsed="0"/>
-    <w:lsdException w:name="Medium Shading 2 Accent 2" w:semiHidden="0" w:uiPriority="64" w:unhideWhenUsed="0"/>
-    <w:lsdException w:name="Medium List 1 Accent 2" w:semiHidden="0" w:uiPriority="65" w:unhideWhenUsed="0"/>
-    <w:lsdException w:name="Medium List 2 Accent 2" w:semiHidden="0" w:uiPriority="66" w:unhideWhenUsed="0"/>
-    <w:lsdException w:name="Medium Grid 1 Accent 2" w:semiHidden="0" w:uiPriority="67" w:unhideWhenUsed="0"/>
-    <w:lsdException w:name="Medium Grid 2 Accent 2" w:semiHidden="0" w:uiPriority="68" w:unhideWhenUsed="0"/>
-    <w:lsdException w:name="Medium Grid 3 Accent 2" w:semiHidden="0" w:uiPriority="69" w:unhideWhenUsed="0"/>
-    <w:lsdException w:name="Dark List Accent 2" w:semiHidden="0" w:uiPriority="70" w:unhideWhenUsed="0"/>
-    <w:lsdException w:name="Colorful Shading Accent 2" w:semiHidden="0" w:uiPriority="71" w:unhideWhenUsed="0"/>
-    <w:lsdException w:name="Colorful List Accent 2" w:semiHidden="0" w:uiPriority="72" w:unhideWhenUsed="0"/>
-    <w:lsdException w:name="Colorful Grid Accent 2" w:semiHidden="0" w:uiPriority="73" w:unhideWhenUsed="0"/>
-    <w:lsdException w:name="Light Shading Accent 3" w:semiHidden="0" w:uiPriority="60" w:unhideWhenUsed="0"/>
-    <w:lsdException w:name="Light List Accent 3" w:semiHidden="0" w:uiPriority="61" w:unhideWhenUsed="0"/>
-    <w:lsdException w:name="Light Grid Accent 3" w:semiHidden="0" w:uiPriority="62" w:unhideWhenUsed="0"/>
-    <w:lsdException w:name="Medium Shading 1 Accent 3" w:semiHidden="0" w:uiPriority="63" w:unhideWhenUsed="0"/>
-    <w:lsdException w:name="Medium Shading 2 Accent 3" w:semiHidden="0" w:uiPriority="64" w:unhideWhenUsed="0"/>
-    <w:lsdException w:name="Medium List 1 Accent 3" w:semiHidden="0" w:uiPriority="65" w:unhideWhenUsed="0"/>
-    <w:lsdException w:name="Medium List 2 Accent 3" w:semiHidden="0" w:uiPriority="66" w:unhideWhenUsed="0"/>
-    <w:lsdException w:name="Medium Grid 1 Accent 3" w:semiHidden="0" w:uiPriority="67" w:unhideWhenUsed="0"/>
-    <w:lsdException w:name="Medium Grid 2 Accent 3" w:semiHidden="0" w:uiPriority="68" w:unhideWhenUsed="0"/>
-    <w:lsdException w:name="Medium Grid 3 Accent 3" w:semiHidden="0" w:uiPriority="69" w:unhideWhenUsed="0"/>
-    <w:lsdException w:name="Dark List Accent 3" w:semiHidden="0" w:uiPriority="70" w:unhideWhenUsed="0"/>
-    <w:lsdException w:name="Colorful Shading Accent 3" w:semiHidden="0" w:uiPriority="71" w:unhideWhenUsed="0"/>
-    <w:lsdException w:name="Colorful List Accent 3" w:semiHidden="0" w:uiPriority="72" w:unhideWhenUsed="0"/>
-    <w:lsdException w:name="Colorful Grid Accent 3" w:semiHidden="0" w:uiPriority="73" w:unhideWhenUsed="0"/>
-    <w:lsdException w:name="Light Shading Accent 4" w:semiHidden="0" w:uiPriority="60" w:unhideWhenUsed="0"/>
-    <w:lsdException w:name="Light List Accent 4" w:semiHidden="0" w:uiPriority="61" w:unhideWhenUsed="0"/>
-    <w:lsdException w:name="Light Grid Accent 4" w:semiHidden="0" w:uiPriority="62" w:unhideWhenUsed="0"/>
-    <w:lsdException w:name="Medium Shading 1 Accent 4" w:semiHidden="0" w:uiPriority="63" w:unhideWhenUsed="0"/>
-    <w:lsdException w:name="Medium Shading 2 Accent 4" w:semiHidden="0" w:uiPriority="64" w:unhideWhenUsed="0"/>
-    <w:lsdException w:name="Medium List 1 Accent 4" w:semiHidden="0" w:uiPriority="65" w:unhideWhenUsed="0"/>
-    <w:lsdException w:name="Medium List 2 Accent 4" w:semiHidden="0" w:uiPriority="66" w:unhideWhenUsed="0"/>
-    <w:lsdException w:name="Medium Grid 1 Accent 4" w:semiHidden="0" w:uiPriority="67" w:unhideWhenUsed="0"/>
-    <w:lsdException w:name="Medium Grid 2 Accent 4" w:semiHidden="0" w:uiPriority="68" w:unhideWhenUsed="0"/>
-    <w:lsdException w:name="Medium Grid 3 Accent 4" w:semiHidden="0" w:uiPriority="69" w:unhideWhenUsed="0"/>
-    <w:lsdException w:name="Dark List Accent 4" w:semiHidden="0" w:uiPriority="70" w:unhideWhenUsed="0"/>
-    <w:lsdException w:name="Colorful Shading Accent 4" w:semiHidden="0" w:uiPriority="71" w:unhideWhenUsed="0"/>
-    <w:lsdException w:name="Colorful List Accent 4" w:semiHidden="0" w:uiPriority="72" w:unhideWhenUsed="0"/>
-    <w:lsdException w:name="Colorful Grid Accent 4" w:semiHidden="0" w:uiPriority="73" w:unhideWhenUsed="0"/>
-    <w:lsdException w:name="Light Shading Accent 5" w:semiHidden="0" w:uiPriority="60" w:unhideWhenUsed="0"/>
-    <w:lsdException w:name="Light List Accent 5" w:semiHidden="0" w:uiPriority="61" w:unhideWhenUsed="0"/>
-    <w:lsdException w:name="Light Grid Accent 5" w:semiHidden="0" w:uiPriority="62" w:unhideWhenUsed="0"/>
-    <w:lsdException w:name="Medium Shading 1 Accent 5" w:semiHidden="0" w:uiPriority="63" w:unhideWhenUsed="0"/>
-    <w:lsdException w:name="Medium Shading 2 Accent 5" w:semiHidden="0" w:uiPriority="64" w:unhideWhenUsed="0"/>
-    <w:lsdException w:name="Medium List 1 Accent 5" w:semiHidden="0" w:uiPriority="65" w:unhideWhenUsed="0"/>
-    <w:lsdException w:name="Medium List 2 Accent 5" w:semiHidden="0" w:uiPriority="66" w:unhideWhenUsed="0"/>
-    <w:lsdException w:name="Medium Grid 1 Accent 5" w:semiHidden="0" w:uiPriority="67" w:unhideWhenUsed="0"/>
-    <w:lsdException w:name="Medium Grid 2 Accent 5" w:semiHidden="0" w:uiPriority="68" w:unhideWhenUsed="0"/>
-    <w:lsdException w:name="Medium Grid 3 Accent 5" w:semiHidden="0" w:uiPriority="69" w:unhideWhenUsed="0"/>
-    <w:lsdException w:name="Dark List Accent 5" w:semiHidden="0" w:uiPriority="70" w:unhideWhenUsed="0"/>
-    <w:lsdException w:name="Colorful Shading Accent 5" w:semiHidden="0" w:uiPriority="71" w:unhideWhenUsed="0"/>
-    <w:lsdException w:name="Colorful List Accent 5" w:semiHidden="0" w:uiPriority="72" w:unhideWhenUsed="0"/>
-    <w:lsdException w:name="Colorful Grid Accent 5" w:semiHidden="0" w:uiPriority="73" w:unhideWhenUsed="0"/>
-    <w:lsdException w:name="Light Shading Accent 6" w:semiHidden="0" w:uiPriority="60" w:unhideWhenUsed="0"/>
-    <w:lsdException w:name="Light List Accent 6" w:semiHidden="0" w:uiPriority="61" w:unhideWhenUsed="0"/>
-    <w:lsdException w:name="Light Grid Accent 6" w:semiHidden="0" w:uiPriority="62" w:unhideWhenUsed="0"/>
-    <w:lsdException w:name="Medium Shading 1 Accent 6" w:semiHidden="0" w:uiPriority="63" w:unhideWhenUsed="0"/>
-    <w:lsdException w:name="Medium Shading 2 Accent 6" w:semiHidden="0" w:uiPriority="64" w:unhideWhenUsed="0"/>
-    <w:lsdException w:name="Medium List 1 Accent 6" w:semiHidden="0" w:uiPriority="65" w:unhideWhenUsed="0"/>
-    <w:lsdException w:name="Medium List 2 Accent 6" w:semiHidden="0" w:uiPriority="66" w:unhideWhenUsed="0"/>
-    <w:lsdException w:name="Medium Grid 1 Accent 6" w:semiHidden="0" w:uiPriority="67" w:unhideWhenUsed="0"/>
-    <w:lsdException w:name="Medium Grid 2 Accent 6" w:semiHidden="0" w:uiPriority="68" w:unhideWhenUsed="0"/>
-    <w:lsdException w:name="Medium Grid 3 Accent 6" w:semiHidden="0" w:uiPriority="69" w:unhideWhenUsed="0"/>
-    <w:lsdException w:name="Dark List Accent 6" w:semiHidden="0" w:uiPriority="70" w:unhideWhenUsed="0"/>
-    <w:lsdException w:name="Colorful Shading Accent 6" w:semiHidden="0" w:uiPriority="71" w:unhideWhenUsed="0"/>
-    <w:lsdException w:name="Colorful List Accent 6" w:semiHidden="0" w:uiPriority="72" w:unhideWhenUsed="0"/>
-    <w:lsdException w:name="Colorful Grid Accent 6" w:semiHidden="0" w:uiPriority="73" w:unhideWhenUsed="0"/>
-    <w:lsdException w:name="Subtle Emphasis" w:semiHidden="0" w:uiPriority="19" w:unhideWhenUsed="0" w:qFormat="1"/>
-    <w:lsdException w:name="Intense Emphasis" w:semiHidden="0" w:uiPriority="21" w:unhideWhenUsed="0" w:qFormat="1"/>
-    <w:lsdException w:name="Subtle Reference" w:semiHidden="0" w:uiPriority="31" w:unhideWhenUsed="0" w:qFormat="1"/>
-    <w:lsdException w:name="Intense Reference" w:semiHidden="0" w:uiPriority="32" w:unhideWhenUsed="0" w:qFormat="1"/>
-    <w:lsdException w:name="Book Title" w:semiHidden="0" w:uiPriority="33" w:unhideWhenUsed="0" w:qFormat="1"/>
-    <w:lsdException w:name="Bibliography" w:uiPriority="37"/>
-    <w:lsdException w:name="TOC Heading" w:uiPriority="39" w:qFormat="1"/>
+  <w:latentStyles w:defLockedState="0" w:defUIPriority="99" w:defSemiHidden="0" w:defUnhideWhenUsed="0" w:defQFormat="0" w:count="371">
+    <w:lsdException w:name="Normal" w:uiPriority="0" w:qFormat="1"/>
+    <w:lsdException w:name="heading 1" w:uiPriority="9" w:qFormat="1"/>
+    <w:lsdException w:name="heading 2" w:semiHidden="1" w:uiPriority="9" w:unhideWhenUsed="1" w:qFormat="1"/>
+    <w:lsdException w:name="heading 3" w:semiHidden="1" w:uiPriority="9" w:unhideWhenUsed="1" w:qFormat="1"/>
+    <w:lsdException w:name="heading 4" w:semiHidden="1" w:uiPriority="9" w:unhideWhenUsed="1" w:qFormat="1"/>
+    <w:lsdException w:name="heading 5" w:semiHidden="1" w:uiPriority="9" w:unhideWhenUsed="1" w:qFormat="1"/>
+    <w:lsdException w:name="heading 6" w:semiHidden="1" w:uiPriority="9" w:unhideWhenUsed="1" w:qFormat="1"/>
+    <w:lsdException w:name="heading 7" w:semiHidden="1" w:uiPriority="9" w:unhideWhenUsed="1" w:qFormat="1"/>
+    <w:lsdException w:name="heading 8" w:semiHidden="1" w:uiPriority="9" w:unhideWhenUsed="1" w:qFormat="1"/>
+    <w:lsdException w:name="heading 9" w:semiHidden="1" w:uiPriority="9" w:unhideWhenUsed="1" w:qFormat="1"/>
+    <w:lsdException w:name="index 1" w:semiHidden="1" w:unhideWhenUsed="1"/>
+    <w:lsdException w:name="index 2" w:semiHidden="1" w:unhideWhenUsed="1"/>
+    <w:lsdException w:name="index 3" w:semiHidden="1" w:unhideWhenUsed="1"/>
+    <w:lsdException w:name="index 4" w:semiHidden="1" w:unhideWhenUsed="1"/>
+    <w:lsdException w:name="index 5" w:semiHidden="1" w:unhideWhenUsed="1"/>
+    <w:lsdException w:name="index 6" w:semiHidden="1" w:unhideWhenUsed="1"/>
+    <w:lsdException w:name="index 7" w:semiHidden="1" w:unhideWhenUsed="1"/>
+    <w:lsdException w:name="index 8" w:semiHidden="1" w:unhideWhenUsed="1"/>
+    <w:lsdException w:name="index 9" w:semiHidden="1" w:unhideWhenUsed="1"/>
+    <w:lsdException w:name="toc 1" w:semiHidden="1" w:uiPriority="39" w:unhideWhenUsed="1"/>
+    <w:lsdException w:name="toc 2" w:semiHidden="1" w:uiPriority="39" w:unhideWhenUsed="1"/>
+    <w:lsdException w:name="toc 3" w:semiHidden="1" w:uiPriority="39" w:unhideWhenUsed="1"/>
+    <w:lsdException w:name="toc 4" w:semiHidden="1" w:uiPriority="39" w:unhideWhenUsed="1"/>
+    <w:lsdException w:name="toc 5" w:semiHidden="1" w:uiPriority="39" w:unhideWhenUsed="1"/>
+    <w:lsdException w:name="toc 6" w:semiHidden="1" w:uiPriority="39" w:unhideWhenUsed="1"/>
+    <w:lsdException w:name="toc 7" w:semiHidden="1" w:uiPriority="39" w:unhideWhenUsed="1"/>
+    <w:lsdException w:name="toc 8" w:semiHidden="1" w:uiPriority="39" w:unhideWhenUsed="1"/>
+    <w:lsdException w:name="toc 9" w:semiHidden="1" w:uiPriority="39" w:unhideWhenUsed="1"/>
+    <w:lsdException w:name="Normal Indent" w:semiHidden="1" w:unhideWhenUsed="1"/>
+    <w:lsdException w:name="footnote text" w:semiHidden="1" w:unhideWhenUsed="1"/>
+    <w:lsdException w:name="annotation text" w:semiHidden="1" w:unhideWhenUsed="1"/>
+    <w:lsdException w:name="header" w:semiHidden="1" w:unhideWhenUsed="1"/>
+    <w:lsdException w:name="footer" w:semiHidden="1" w:unhideWhenUsed="1"/>
+    <w:lsdException w:name="index heading" w:semiHidden="1" w:unhideWhenUsed="1"/>
+    <w:lsdException w:name="caption" w:semiHidden="1" w:uiPriority="35" w:unhideWhenUsed="1" w:qFormat="1"/>
+    <w:lsdException w:name="table of figures" w:semiHidden="1" w:unhideWhenUsed="1"/>
+    <w:lsdException w:name="envelope address" w:semiHidden="1" w:unhideWhenUsed="1"/>
+    <w:lsdException w:name="envelope return" w:semiHidden="1" w:unhideWhenUsed="1"/>
+    <w:lsdException w:name="footnote reference" w:semiHidden="1" w:unhideWhenUsed="1"/>
+    <w:lsdException w:name="annotation reference" w:semiHidden="1" w:unhideWhenUsed="1"/>
+    <w:lsdException w:name="line number" w:semiHidden="1" w:unhideWhenUsed="1"/>
+    <w:lsdException w:name="page number" w:semiHidden="1" w:unhideWhenUsed="1"/>
+    <w:lsdException w:name="endnote reference" w:semiHidden="1" w:unhideWhenUsed="1"/>
+    <w:lsdException w:name="endnote text" w:semiHidden="1" w:unhideWhenUsed="1"/>
+    <w:lsdException w:name="table of authorities" w:semiHidden="1" w:unhideWhenUsed="1"/>
+    <w:lsdException w:name="macro" w:semiHidden="1" w:unhideWhenUsed="1"/>
+    <w:lsdException w:name="toa heading" w:semiHidden="1" w:unhideWhenUsed="1"/>
+    <w:lsdException w:name="List" w:semiHidden="1" w:unhideWhenUsed="1"/>
+    <w:lsdException w:name="List Bullet" w:semiHidden="1" w:unhideWhenUsed="1"/>
+    <w:lsdException w:name="List Number" w:semiHidden="1" w:unhideWhenUsed="1"/>
+    <w:lsdException w:name="List 2" w:semiHidden="1" w:unhideWhenUsed="1"/>
+    <w:lsdException w:name="List 3" w:semiHidden="1" w:unhideWhenUsed="1"/>
+    <w:lsdException w:name="List 4" w:semiHidden="1" w:unhideWhenUsed="1"/>
+    <w:lsdException w:name="List 5" w:semiHidden="1" w:unhideWhenUsed="1"/>
+    <w:lsdException w:name="List Bullet 2" w:semiHidden="1" w:unhideWhenUsed="1"/>
+    <w:lsdException w:name="List Bullet 3" w:semiHidden="1" w:unhideWhenUsed="1"/>
+    <w:lsdException w:name="List Bullet 4" w:semiHidden="1" w:unhideWhenUsed="1"/>
+    <w:lsdException w:name="List Bullet 5" w:semiHidden="1" w:unhideWhenUsed="1"/>
+    <w:lsdException w:name="List Number 2" w:semiHidden="1" w:unhideWhenUsed="1"/>
+    <w:lsdException w:name="List Number 3" w:semiHidden="1" w:unhideWhenUsed="1"/>
+    <w:lsdException w:name="List Number 4" w:semiHidden="1" w:unhideWhenUsed="1"/>
+    <w:lsdException w:name="List Number 5" w:semiHidden="1" w:unhideWhenUsed="1"/>
+    <w:lsdException w:name="Title" w:uiPriority="10" w:qFormat="1"/>
+    <w:lsdException w:name="Closing" w:semiHidden="1" w:unhideWhenUsed="1"/>
+    <w:lsdException w:name="Signature" w:semiHidden="1" w:unhideWhenUsed="1"/>
+    <w:lsdException w:name="Default Paragraph Font" w:semiHidden="1" w:uiPriority="1" w:unhideWhenUsed="1"/>
+    <w:lsdException w:name="Body Text" w:semiHidden="1" w:uiPriority="0" w:unhideWhenUsed="1"/>
+    <w:lsdException w:name="Body Text Indent" w:semiHidden="1" w:unhideWhenUsed="1"/>
+    <w:lsdException w:name="List Continue" w:semiHidden="1" w:unhideWhenUsed="1"/>
+    <w:lsdException w:name="List Continue 2" w:semiHidden="1" w:unhideWhenUsed="1"/>
+    <w:lsdException w:name="List Continue 3" w:semiHidden="1" w:unhideWhenUsed="1"/>
+    <w:lsdException w:name="List Continue 4" w:semiHidden="1" w:unhideWhenUsed="1"/>
+    <w:lsdException w:name="List Continue 5" w:semiHidden="1" w:unhideWhenUsed="1"/>
+    <w:lsdException w:name="Message Header" w:semiHidden="1" w:unhideWhenUsed="1"/>
+    <w:lsdException w:name="Subtitle" w:uiPriority="11" w:qFormat="1"/>
+    <w:lsdException w:name="Salutation" w:semiHidden="1" w:unhideWhenUsed="1"/>
+    <w:lsdException w:name="Date" w:semiHidden="1" w:unhideWhenUsed="1"/>
+    <w:lsdException w:name="Body Text First Indent" w:semiHidden="1" w:unhideWhenUsed="1"/>
+    <w:lsdException w:name="Body Text First Indent 2" w:semiHidden="1" w:unhideWhenUsed="1"/>
+    <w:lsdException w:name="Note Heading" w:semiHidden="1" w:unhideWhenUsed="1"/>
+    <w:lsdException w:name="Body Text 2" w:semiHidden="1" w:unhideWhenUsed="1"/>
+    <w:lsdException w:name="Body Text 3" w:semiHidden="1" w:unhideWhenUsed="1"/>
+    <w:lsdException w:name="Body Text Indent 2" w:semiHidden="1" w:unhideWhenUsed="1"/>
+    <w:lsdException w:name="Body Text Indent 3" w:semiHidden="1" w:unhideWhenUsed="1"/>
+    <w:lsdException w:name="Block Text" w:semiHidden="1" w:unhideWhenUsed="1"/>
+    <w:lsdException w:name="Hyperlink" w:semiHidden="1" w:unhideWhenUsed="1"/>
+    <w:lsdException w:name="FollowedHyperlink" w:semiHidden="1" w:unhideWhenUsed="1"/>
+    <w:lsdException w:name="Strong" w:uiPriority="22" w:qFormat="1"/>
+    <w:lsdException w:name="Emphasis" w:uiPriority="20" w:qFormat="1"/>
+    <w:lsdException w:name="Document Map" w:semiHidden="1" w:unhideWhenUsed="1"/>
+    <w:lsdException w:name="Plain Text" w:semiHidden="1" w:unhideWhenUsed="1"/>
+    <w:lsdException w:name="E-mail Signature" w:semiHidden="1" w:unhideWhenUsed="1"/>
+    <w:lsdException w:name="HTML Top of Form" w:semiHidden="1" w:unhideWhenUsed="1"/>
+    <w:lsdException w:name="HTML Bottom of Form" w:semiHidden="1" w:unhideWhenUsed="1"/>
+    <w:lsdException w:name="Normal (Web)" w:semiHidden="1" w:unhideWhenUsed="1"/>
+    <w:lsdException w:name="HTML Acronym" w:semiHidden="1" w:unhideWhenUsed="1"/>
+    <w:lsdException w:name="HTML Address" w:semiHidden="1" w:unhideWhenUsed="1"/>
+    <w:lsdException w:name="HTML Cite" w:semiHidden="1" w:unhideWhenUsed="1"/>
+    <w:lsdException w:name="HTML Code" w:semiHidden="1" w:unhideWhenUsed="1"/>
+    <w:lsdException w:name="HTML Definition" w:semiHidden="1" w:unhideWhenUsed="1"/>
+    <w:lsdException w:name="HTML Keyboard" w:semiHidden="1" w:unhideWhenUsed="1"/>
+    <w:lsdException w:name="HTML Preformatted" w:semiHidden="1" w:unhideWhenUsed="1"/>
+    <w:lsdException w:name="HTML Sample" w:semiHidden="1" w:unhideWhenUsed="1"/>
+    <w:lsdException w:name="HTML Typewriter" w:semiHidden="1" w:unhideWhenUsed="1"/>
+    <w:lsdException w:name="HTML Variable" w:semiHidden="1" w:unhideWhenUsed="1"/>
+    <w:lsdException w:name="Normal Table" w:semiHidden="1" w:unhideWhenUsed="1"/>
+    <w:lsdException w:name="annotation subject" w:semiHidden="1" w:unhideWhenUsed="1"/>
+    <w:lsdException w:name="No List" w:semiHidden="1" w:unhideWhenUsed="1"/>
+    <w:lsdException w:name="Outline List 1" w:semiHidden="1" w:unhideWhenUsed="1"/>
+    <w:lsdException w:name="Outline List 2" w:semiHidden="1" w:unhideWhenUsed="1"/>
+    <w:lsdException w:name="Outline List 3" w:semiHidden="1" w:unhideWhenUsed="1"/>
+    <w:lsdException w:name="Table Simple 1" w:semiHidden="1" w:unhideWhenUsed="1"/>
+    <w:lsdException w:name="Table Simple 2" w:semiHidden="1" w:unhideWhenUsed="1"/>
+    <w:lsdException w:name="Table Simple 3" w:semiHidden="1" w:unhideWhenUsed="1"/>
+    <w:lsdException w:name="Table Classic 1" w:semiHidden="1" w:unhideWhenUsed="1"/>
+    <w:lsdException w:name="Table Classic 2" w:semiHidden="1" w:unhideWhenUsed="1"/>
+    <w:lsdException w:name="Table Classic 3" w:semiHidden="1" w:unhideWhenUsed="1"/>
+    <w:lsdException w:name="Table Classic 4" w:semiHidden="1" w:unhideWhenUsed="1"/>
+    <w:lsdException w:name="Table Colorful 1" w:semiHidden="1" w:unhideWhenUsed="1"/>
+    <w:lsdException w:name="Table Colorful 2" w:semiHidden="1" w:unhideWhenUsed="1"/>
+    <w:lsdException w:name="Table Colorful 3" w:semiHidden="1" w:unhideWhenUsed="1"/>
+    <w:lsdException w:name="Table Columns 1" w:semiHidden="1" w:unhideWhenUsed="1"/>
+    <w:lsdException w:name="Table Columns 2" w:semiHidden="1" w:unhideWhenUsed="1"/>
+    <w:lsdException w:name="Table Columns 3" w:semiHidden="1" w:unhideWhenUsed="1"/>
+    <w:lsdException w:name="Table Columns 4" w:semiHidden="1" w:unhideWhenUsed="1"/>
+    <w:lsdException w:name="Table Columns 5" w:semiHidden="1" w:unhideWhenUsed="1"/>
+    <w:lsdException w:name="Table Grid 1" w:semiHidden="1" w:unhideWhenUsed="1"/>
+    <w:lsdException w:name="Table Grid 2" w:semiHidden="1" w:unhideWhenUsed="1"/>
+    <w:lsdException w:name="Table Grid 3" w:semiHidden="1" w:unhideWhenUsed="1"/>
+    <w:lsdException w:name="Table Grid 4" w:semiHidden="1" w:unhideWhenUsed="1"/>
+    <w:lsdException w:name="Table Grid 5" w:semiHidden="1" w:unhideWhenUsed="1"/>
+    <w:lsdException w:name="Table Grid 6" w:semiHidden="1" w:unhideWhenUsed="1"/>
+    <w:lsdException w:name="Table Grid 7" w:semiHidden="1" w:unhideWhenUsed="1"/>
+    <w:lsdException w:name="Table Grid 8" w:semiHidden="1" w:unhideWhenUsed="1"/>
+    <w:lsdException w:name="Table List 1" w:semiHidden="1" w:unhideWhenUsed="1"/>
+    <w:lsdException w:name="Table List 2" w:semiHidden="1" w:unhideWhenUsed="1"/>
+    <w:lsdException w:name="Table List 3" w:semiHidden="1" w:unhideWhenUsed="1"/>
+    <w:lsdException w:name="Table List 4" w:semiHidden="1" w:unhideWhenUsed="1"/>
+    <w:lsdException w:name="Table List 5" w:semiHidden="1" w:unhideWhenUsed="1"/>
+    <w:lsdException w:name="Table List 6" w:semiHidden="1" w:unhideWhenUsed="1"/>
+    <w:lsdException w:name="Table List 7" w:semiHidden="1" w:unhideWhenUsed="1"/>
+    <w:lsdException w:name="Table List 8" w:semiHidden="1" w:unhideWhenUsed="1"/>
+    <w:lsdException w:name="Table 3D effects 1" w:semiHidden="1" w:unhideWhenUsed="1"/>
+    <w:lsdException w:name="Table 3D effects 2" w:semiHidden="1" w:unhideWhenUsed="1"/>
+    <w:lsdException w:name="Table 3D effects 3" w:semiHidden="1" w:unhideWhenUsed="1"/>
+    <w:lsdException w:name="Table Contemporary" w:semiHidden="1" w:unhideWhenUsed="1"/>
+    <w:lsdException w:name="Table Elegant" w:semiHidden="1" w:unhideWhenUsed="1"/>
+    <w:lsdException w:name="Table Professional" w:semiHidden="1" w:unhideWhenUsed="1"/>
+    <w:lsdException w:name="Table Subtle 1" w:semiHidden="1" w:unhideWhenUsed="1"/>
+    <w:lsdException w:name="Table Subtle 2" w:semiHidden="1" w:unhideWhenUsed="1"/>
+    <w:lsdException w:name="Table Web 1" w:semiHidden="1" w:unhideWhenUsed="1"/>
+    <w:lsdException w:name="Table Web 2" w:semiHidden="1" w:unhideWhenUsed="1"/>
+    <w:lsdException w:name="Table Web 3" w:semiHidden="1" w:unhideWhenUsed="1"/>
+    <w:lsdException w:name="Balloon Text" w:semiHidden="1" w:unhideWhenUsed="1"/>
+    <w:lsdException w:name="Table Grid" w:uiPriority="59"/>
+    <w:lsdException w:name="Table Theme" w:semiHidden="1" w:unhideWhenUsed="1"/>
+    <w:lsdException w:name="Placeholder Text" w:semiHidden="1"/>
+    <w:lsdException w:name="No Spacing" w:uiPriority="1" w:qFormat="1"/>
+    <w:lsdException w:name="Light Shading" w:uiPriority="60"/>
+    <w:lsdException w:name="Light List" w:uiPriority="61"/>
+    <w:lsdException w:name="Light Grid" w:uiPriority="62"/>
+    <w:lsdException w:name="Medium Shading 1" w:uiPriority="63"/>
+    <w:lsdException w:name="Medium Shading 2" w:uiPriority="64"/>
+    <w:lsdException w:name="Medium List 1" w:uiPriority="65"/>
+    <w:lsdException w:name="Medium List 2" w:uiPriority="66"/>
+    <w:lsdException w:name="Medium Grid 1" w:uiPriority="67"/>
+    <w:lsdException w:name="Medium Grid 2" w:uiPriority="68"/>
+    <w:lsdException w:name="Medium Grid 3" w:uiPriority="69"/>
+    <w:lsdException w:name="Dark List" w:uiPriority="70"/>
+    <w:lsdException w:name="Colorful Shading" w:uiPriority="71"/>
+    <w:lsdException w:name="Colorful List" w:uiPriority="72"/>
+    <w:lsdException w:name="Colorful Grid" w:uiPriority="73"/>
+    <w:lsdException w:name="Light Shading Accent 1" w:uiPriority="60"/>
+    <w:lsdException w:name="Light List Accent 1" w:uiPriority="61"/>
+    <w:lsdException w:name="Light Grid Accent 1" w:uiPriority="62"/>
+    <w:lsdException w:name="Medium Shading 1 Accent 1" w:uiPriority="63"/>
+    <w:lsdException w:name="Medium Shading 2 Accent 1" w:uiPriority="64"/>
+    <w:lsdException w:name="Medium List 1 Accent 1" w:uiPriority="65"/>
+    <w:lsdException w:name="Revision" w:semiHidden="1"/>
+    <w:lsdException w:name="List Paragraph" w:uiPriority="34" w:qFormat="1"/>
+    <w:lsdException w:name="Quote" w:uiPriority="29" w:qFormat="1"/>
+    <w:lsdException w:name="Intense Quote" w:uiPriority="30" w:qFormat="1"/>
+    <w:lsdException w:name="Medium List 2 Accent 1" w:uiPriority="66"/>
+    <w:lsdException w:name="Medium Grid 1 Accent 1" w:uiPriority="67"/>
+    <w:lsdException w:name="Medium Grid 2 Accent 1" w:uiPriority="68"/>
+    <w:lsdException w:name="Medium Grid 3 Accent 1" w:uiPriority="69"/>
+    <w:lsdException w:name="Dark List Accent 1" w:uiPriority="70"/>
+    <w:lsdException w:name="Colorful Shading Accent 1" w:uiPriority="71"/>
+    <w:lsdException w:name="Colorful List Accent 1" w:uiPriority="72"/>
+    <w:lsdException w:name="Colorful Grid Accent 1" w:uiPriority="73"/>
+    <w:lsdException w:name="Light Shading Accent 2" w:uiPriority="60"/>
+    <w:lsdException w:name="Light List Accent 2" w:uiPriority="61"/>
+    <w:lsdException w:name="Light Grid Accent 2" w:uiPriority="62"/>
+    <w:lsdException w:name="Medium Shading 1 Accent 2" w:uiPriority="63"/>
+    <w:lsdException w:name="Medium Shading 2 Accent 2" w:uiPriority="64"/>
+    <w:lsdException w:name="Medium List 1 Accent 2" w:uiPriority="65"/>
+    <w:lsdException w:name="Medium List 2 Accent 2" w:uiPriority="66"/>
+    <w:lsdException w:name="Medium Grid 1 Accent 2" w:uiPriority="67"/>
+    <w:lsdException w:name="Medium Grid 2 Accent 2" w:uiPriority="68"/>
+    <w:lsdException w:name="Medium Grid 3 Accent 2" w:uiPriority="69"/>
+    <w:lsdException w:name="Dark List Accent 2" w:uiPriority="70"/>
+    <w:lsdException w:name="Colorful Shading Accent 2" w:uiPriority="71"/>
+    <w:lsdException w:name="Colorful List Accent 2" w:uiPriority="72"/>
+    <w:lsdException w:name="Colorful Grid Accent 2" w:uiPriority="73"/>
+    <w:lsdException w:name="Light Shading Accent 3" w:uiPriority="60"/>
+    <w:lsdException w:name="Light List Accent 3" w:uiPriority="61"/>
+    <w:lsdException w:name="Light Grid Accent 3" w:uiPriority="62"/>
+    <w:lsdException w:name="Medium Shading 1 Accent 3" w:uiPriority="63"/>
+    <w:lsdException w:name="Medium Shading 2 Accent 3" w:uiPriority="64"/>
+    <w:lsdException w:name="Medium List 1 Accent 3" w:uiPriority="65"/>
+    <w:lsdException w:name="Medium List 2 Accent 3" w:uiPriority="66"/>
+    <w:lsdException w:name="Medium Grid 1 Accent 3" w:uiPriority="67"/>
+    <w:lsdException w:name="Medium Grid 2 Accent 3" w:uiPriority="68"/>
+    <w:lsdException w:name="Medium Grid 3 Accent 3" w:uiPriority="69"/>
+    <w:lsdException w:name="Dark List Accent 3" w:uiPriority="70"/>
+    <w:lsdException w:name="Colorful Shading Accent 3" w:uiPriority="71"/>
+    <w:lsdException w:name="Colorful List Accent 3" w:uiPriority="72"/>
+    <w:lsdException w:name="Colorful Grid Accent 3" w:uiPriority="73"/>
+    <w:lsdException w:name="Light Shading Accent 4" w:uiPriority="60"/>
+    <w:lsdException w:name="Light List Accent 4" w:uiPriority="61"/>
+    <w:lsdException w:name="Light Grid Accent 4" w:uiPriority="62"/>
+    <w:lsdException w:name="Medium Shading 1 Accent 4" w:uiPriority="63"/>
+    <w:lsdException w:name="Medium Shading 2 Accent 4" w:uiPriority="64"/>
+    <w:lsdException w:name="Medium List 1 Accent 4" w:uiPriority="65"/>
+    <w:lsdException w:name="Medium List 2 Accent 4" w:uiPriority="66"/>
+    <w:lsdException w:name="Medium Grid 1 Accent 4" w:uiPriority="67"/>
+    <w:lsdException w:name="Medium Grid 2 Accent 4" w:uiPriority="68"/>
+    <w:lsdException w:name="Medium Grid 3 Accent 4" w:uiPriority="69"/>
+    <w:lsdException w:name="Dark List Accent 4" w:uiPriority="70"/>
+    <w:lsdException w:name="Colorful Shading Accent 4" w:uiPriority="71"/>
+    <w:lsdException w:name="Colorful List Accent 4" w:uiPriority="72"/>
+    <w:lsdException w:name="Colorful Grid Accent 4" w:uiPriority="73"/>
+    <w:lsdException w:name="Light Shading Accent 5" w:uiPriority="60"/>
+    <w:lsdException w:name="Light List Accent 5" w:uiPriority="61"/>
+    <w:lsdException w:name="Light Grid Accent 5" w:uiPriority="62"/>
+    <w:lsdException w:name="Medium Shading 1 Accent 5" w:uiPriority="63"/>
+    <w:lsdException w:name="Medium Shading 2 Accent 5" w:uiPriority="64"/>
+    <w:lsdException w:name="Medium List 1 Accent 5" w:uiPriority="65"/>
+    <w:lsdException w:name="Medium List 2 Accent 5" w:uiPriority="66"/>
+    <w:lsdException w:name="Medium Grid 1 Accent 5" w:uiPriority="67"/>
+    <w:lsdException w:name="Medium Grid 2 Accent 5" w:uiPriority="68"/>
+    <w:lsdException w:name="Medium Grid 3 Accent 5" w:uiPriority="69"/>
+    <w:lsdException w:name="Dark List Accent 5" w:uiPriority="70"/>
+    <w:lsdException w:name="Colorful Shading Accent 5" w:uiPriority="71"/>
+    <w:lsdException w:name="Colorful List Accent 5" w:uiPriority="72"/>
+    <w:lsdException w:name="Colorful Grid Accent 5" w:uiPriority="73"/>
+    <w:lsdException w:name="Light Shading Accent 6" w:uiPriority="60"/>
+    <w:lsdException w:name="Light List Accent 6" w:uiPriority="61"/>
+    <w:lsdException w:name="Light Grid Accent 6" w:uiPriority="62"/>
+    <w:lsdException w:name="Medium Shading 1 Accent 6" w:uiPriority="63"/>
+    <w:lsdException w:name="Medium Shading 2 Accent 6" w:uiPriority="64"/>
+    <w:lsdException w:name="Medium List 1 Accent 6" w:uiPriority="65"/>
+    <w:lsdException w:name="Medium List 2 Accent 6" w:uiPriority="66"/>
+    <w:lsdException w:name="Medium Grid 1 Accent 6" w:uiPriority="67"/>
+    <w:lsdException w:name="Medium Grid 2 Accent 6" w:uiPriority="68"/>
+    <w:lsdException w:name="Medium Grid 3 Accent 6" w:uiPriority="69"/>
+    <w:lsdException w:name="Dark List Accent 6" w:uiPriority="70"/>
+    <w:lsdException w:name="Colorful Shading Accent 6" w:uiPriority="71"/>
+    <w:lsdException w:name="Colorful List Accent 6" w:uiPriority="72"/>
+    <w:lsdException w:name="Colorful Grid Accent 6" w:uiPriority="73"/>
+    <w:lsdException w:name="Subtle Emphasis" w:uiPriority="19" w:qFormat="1"/>
+    <w:lsdException w:name="Intense Emphasis" w:uiPriority="21" w:qFormat="1"/>
+    <w:lsdException w:name="Subtle Reference" w:uiPriority="31" w:qFormat="1"/>
+    <w:lsdException w:name="Intense Reference" w:uiPriority="32" w:qFormat="1"/>
+    <w:lsdException w:name="Book Title" w:uiPriority="33" w:qFormat="1"/>
+    <w:lsdException w:name="Bibliography" w:semiHidden="1" w:uiPriority="37" w:unhideWhenUsed="1"/>
+    <w:lsdException w:name="TOC Heading" w:semiHidden="1" w:uiPriority="39" w:unhideWhenUsed="1" w:qFormat="1"/>
+    <w:lsdException w:name="Plain Table 1" w:uiPriority="41"/>
+    <w:lsdException w:name="Plain Table 2" w:uiPriority="42"/>
+    <w:lsdException w:name="Plain Table 3" w:uiPriority="43"/>
+    <w:lsdException w:name="Plain Table 4" w:uiPriority="44"/>
+    <w:lsdException w:name="Plain Table 5" w:uiPriority="45"/>
+    <w:lsdException w:name="Grid Table Light" w:uiPriority="40"/>
+    <w:lsdException w:name="Grid Table 1 Light" w:uiPriority="46"/>
+    <w:lsdException w:name="Grid Table 2" w:uiPriority="47"/>
+    <w:lsdException w:name="Grid Table 3" w:uiPriority="48"/>
+    <w:lsdException w:name="Grid Table 4" w:uiPriority="49"/>
+    <w:lsdException w:name="Grid Table 5 Dark" w:uiPriority="50"/>
+    <w:lsdException w:name="Grid Table 6 Colorful" w:uiPriority="51"/>
+    <w:lsdException w:name="Grid Table 7 Colorful" w:uiPriority="52"/>
+    <w:lsdException w:name="Grid Table 1 Light Accent 1" w:uiPriority="46"/>
+    <w:lsdException w:name="Grid Table 2 Accent 1" w:uiPriority="47"/>
+    <w:lsdException w:name="Grid Table 3 Accent 1" w:uiPriority="48"/>
+    <w:lsdException w:name="Grid Table 4 Accent 1" w:uiPriority="49"/>
+    <w:lsdException w:name="Grid Table 5 Dark Accent 1" w:uiPriority="50"/>
+    <w:lsdException w:name="Grid Table 6 Colorful Accent 1" w:uiPriority="51"/>
+    <w:lsdException w:name="Grid Table 7 Colorful Accent 1" w:uiPriority="52"/>
+    <w:lsdException w:name="Grid Table 1 Light Accent 2" w:uiPriority="46"/>
+    <w:lsdException w:name="Grid Table 2 Accent 2" w:uiPriority="47"/>
+    <w:lsdException w:name="Grid Table 3 Accent 2" w:uiPriority="48"/>
+    <w:lsdException w:name="Grid Table 4 Accent 2" w:uiPriority="49"/>
+    <w:lsdException w:name="Grid Table 5 Dark Accent 2" w:uiPriority="50"/>
+    <w:lsdException w:name="Grid Table 6 Colorful Accent 2" w:uiPriority="51"/>
+    <w:lsdException w:name="Grid Table 7 Colorful Accent 2" w:uiPriority="52"/>
+    <w:lsdException w:name="Grid Table 1 Light Accent 3" w:uiPriority="46"/>
+    <w:lsdException w:name="Grid Table 2 Accent 3" w:uiPriority="47"/>
+    <w:lsdException w:name="Grid Table 3 Accent 3" w:uiPriority="48"/>
+    <w:lsdException w:name="Grid Table 4 Accent 3" w:uiPriority="49"/>
+    <w:lsdException w:name="Grid Table 5 Dark Accent 3" w:uiPriority="50"/>
+    <w:lsdException w:name="Grid Table 6 Colorful Accent 3" w:uiPriority="51"/>
+    <w:lsdException w:name="Grid Table 7 Colorful Accent 3" w:uiPriority="52"/>
+    <w:lsdException w:name="Grid Table 1 Light Accent 4" w:uiPriority="46"/>
+    <w:lsdException w:name="Grid Table 2 Accent 4" w:uiPriority="47"/>
+    <w:lsdException w:name="Grid Table 3 Accent 4" w:uiPriority="48"/>
+    <w:lsdException w:name="Grid Table 4 Accent 4" w:uiPriority="49"/>
+    <w:lsdException w:name="Grid Table 5 Dark Accent 4" w:uiPriority="50"/>
+    <w:lsdException w:name="Grid Table 6 Colorful Accent 4" w:uiPriority="51"/>
+    <w:lsdException w:name="Grid Table 7 Colorful Accent 4" w:uiPriority="52"/>
+    <w:lsdException w:name="Grid Table 1 Light Accent 5" w:uiPriority="46"/>
+    <w:lsdException w:name="Grid Table 2 Accent 5" w:uiPriority="47"/>
+    <w:lsdException w:name="Grid Table 3 Accent 5" w:uiPriority="48"/>
+    <w:lsdException w:name="Grid Table 4 Accent 5" w:uiPriority="49"/>
+    <w:lsdException w:name="Grid Table 5 Dark Accent 5" w:uiPriority="50"/>
+    <w:lsdException w:name="Grid Table 6 Colorful Accent 5" w:uiPriority="51"/>
+    <w:lsdException w:name="Grid Table 7 Colorful Accent 5" w:uiPriority="52"/>
+    <w:lsdException w:name="Grid Table 1 Light Accent 6" w:uiPriority="46"/>
+    <w:lsdException w:name="Grid Table 2 Accent 6" w:uiPriority="47"/>
+    <w:lsdException w:name="Grid Table 3 Accent 6" w:uiPriority="48"/>
+    <w:lsdException w:name="Grid Table 4 Accent 6" w:uiPriority="49"/>
+    <w:lsdException w:name="Grid Table 5 Dark Accent 6" w:uiPriority="50"/>
+    <w:lsdException w:name="Grid Table 6 Colorful Accent 6" w:uiPriority="51"/>
+    <w:lsdException w:name="Grid Table 7 Colorful Accent 6" w:uiPriority="52"/>
+    <w:lsdException w:name="List Table 1 Light" w:uiPriority="46"/>
+    <w:lsdException w:name="List Table 2" w:uiPriority="47"/>
+    <w:lsdException w:name="List Table 3" w:uiPriority="48"/>
+    <w:lsdException w:name="List Table 4" w:uiPriority="49"/>
+    <w:lsdException w:name="List Table 5 Dark" w:uiPriority="50"/>
+    <w:lsdException w:name="List Table 6 Colorful" w:uiPriority="51"/>
+    <w:lsdException w:name="List Table 7 Colorful" w:uiPriority="52"/>
+    <w:lsdException w:name="List Table 1 Light Accent 1" w:uiPriority="46"/>
+    <w:lsdException w:name="List Table 2 Accent 1" w:uiPriority="47"/>
+    <w:lsdException w:name="List Table 3 Accent 1" w:uiPriority="48"/>
+    <w:lsdException w:name="List Table 4 Accent 1" w:uiPriority="49"/>
+    <w:lsdException w:name="List Table 5 Dark Accent 1" w:uiPriority="50"/>
+    <w:lsdException w:name="List Table 6 Colorful Accent 1" w:uiPriority="51"/>
+    <w:lsdException w:name="List Table 7 Colorful Accent 1" w:uiPriority="52"/>
+    <w:lsdException w:name="List Table 1 Light Accent 2" w:uiPriority="46"/>
+    <w:lsdException w:name="List Table 2 Accent 2" w:uiPriority="47"/>
+    <w:lsdException w:name="List Table 3 Accent 2" w:uiPriority="48"/>
+    <w:lsdException w:name="List Table 4 Accent 2" w:uiPriority="49"/>
+    <w:lsdException w:name="List Table 5 Dark Accent 2" w:uiPriority="50"/>
+    <w:lsdException w:name="List Table 6 Colorful Accent 2" w:uiPriority="51"/>
+    <w:lsdException w:name="List Table 7 Colorful Accent 2" w:uiPriority="52"/>
+    <w:lsdException w:name="List Table 1 Light Accent 3" w:uiPriority="46"/>
+    <w:lsdException w:name="List Table 2 Accent 3" w:uiPriority="47"/>
+    <w:lsdException w:name="List Table 3 Accent 3" w:uiPriority="48"/>
+    <w:lsdException w:name="List Table 4 Accent 3" w:uiPriority="49"/>
+    <w:lsdException w:name="List Table 5 Dark Accent 3" w:uiPriority="50"/>
+    <w:lsdException w:name="List Table 6 Colorful Accent 3" w:uiPriority="51"/>
+    <w:lsdException w:name="List Table 7 Colorful Accent 3" w:uiPriority="52"/>
+    <w:lsdException w:name="List Table 1 Light Accent 4" w:uiPriority="46"/>
+    <w:lsdException w:name="List Table 2 Accent 4" w:uiPriority="47"/>
+    <w:lsdException w:name="List Table 3 Accent 4" w:uiPriority="48"/>
+    <w:lsdException w:name="List Table 4 Accent 4" w:uiPriority="49"/>
+    <w:lsdException w:name="List Table 5 Dark Accent 4" w:uiPriority="50"/>
+    <w:lsdException w:name="List Table 6 Colorful Accent 4" w:uiPriority="51"/>
+    <w:lsdException w:name="List Table 7 Colorful Accent 4" w:uiPriority="52"/>
+    <w:lsdException w:name="List Table 1 Light Accent 5" w:uiPriority="46"/>
+    <w:lsdException w:name="List Table 2 Accent 5" w:uiPriority="47"/>
+    <w:lsdException w:name="List Table 3 Accent 5" w:uiPriority="48"/>
+    <w:lsdException w:name="List Table 4 Accent 5" w:uiPriority="49"/>
+    <w:lsdException w:name="List Table 5 Dark Accent 5" w:uiPriority="50"/>
+    <w:lsdException w:name="List Table 6 Colorful Accent 5" w:uiPriority="51"/>
+    <w:lsdException w:name="List Table 7 Colorful Accent 5" w:uiPriority="52"/>
+    <w:lsdException w:name="List Table 1 Light Accent 6" w:uiPriority="46"/>
+    <w:lsdException w:name="List Table 2 Accent 6" w:uiPriority="47"/>
+    <w:lsdException w:name="List Table 3 Accent 6" w:uiPriority="48"/>
+    <w:lsdException w:name="List Table 4 Accent 6" w:uiPriority="49"/>
+    <w:lsdException w:name="List Table 5 Dark Accent 6" w:uiPriority="50"/>
+    <w:lsdException w:name="List Table 6 Colorful Accent 6" w:uiPriority="51"/>
+    <w:lsdException w:name="List Table 7 Colorful Accent 6" w:uiPriority="52"/>
   </w:latentStyles>
   <w:style w:type="paragraph" w:default="1" w:styleId="a">
     <w:name w:val="Normal"/>
@@ -6571,302 +6607,16 @@
     <w:semiHidden/>
     <w:rsid w:val="0051495B"/>
   </w:style>
-</w:styles>
-</file>
-
-<file path=word/stylesWithEffects.xml><?xml version="1.0" encoding="utf-8"?>
-<w:styles xmlns:wpc="http://schemas.microsoft.com/office/word/2010/wordprocessingCanvas" xmlns:mc="http://schemas.openxmlformats.org/markup-compatibility/2006" xmlns:o="urn:schemas-microsoft-com:office:office" xmlns:r="http://schemas.openxmlformats.org/officeDocument/2006/relationships" xmlns:m="http://schemas.openxmlformats.org/officeDocument/2006/math" xmlns:v="urn:schemas-microsoft-com:vml" xmlns:wp14="http://schemas.microsoft.com/office/word/2010/wordprocessingDrawing" xmlns:wp="http://schemas.openxmlformats.org/drawingml/2006/wordprocessingDrawing" xmlns:w10="urn:schemas-microsoft-com:office:word" xmlns:w="http://schemas.openxmlformats.org/wordprocessingml/2006/main" xmlns:w14="http://schemas.microsoft.com/office/word/2010/wordml" xmlns:wpg="http://schemas.microsoft.com/office/word/2010/wordprocessingGroup" xmlns:wpi="http://schemas.microsoft.com/office/word/2010/wordprocessingInk" xmlns:wne="http://schemas.microsoft.com/office/word/2006/wordml" xmlns:wps="http://schemas.microsoft.com/office/word/2010/wordprocessingShape" mc:Ignorable="w14 wp14">
-  <w:docDefaults>
-    <w:rPrDefault>
-      <w:rPr>
-        <w:rFonts w:asciiTheme="minorHAnsi" w:eastAsiaTheme="minorHAnsi" w:hAnsiTheme="minorHAnsi" w:cstheme="minorBidi"/>
-        <w:sz w:val="22"/>
-        <w:szCs w:val="22"/>
-        <w:lang w:val="ru-RU" w:eastAsia="en-US" w:bidi="ar-SA"/>
-      </w:rPr>
-    </w:rPrDefault>
-    <w:pPrDefault>
-      <w:pPr>
-        <w:spacing w:after="200" w:line="276" w:lineRule="auto"/>
-      </w:pPr>
-    </w:pPrDefault>
-  </w:docDefaults>
-  <w:latentStyles w:defLockedState="0" w:defUIPriority="99" w:defSemiHidden="1" w:defUnhideWhenUsed="1" w:defQFormat="0" w:count="267">
-    <w:lsdException w:name="Normal" w:semiHidden="0" w:uiPriority="0" w:unhideWhenUsed="0" w:qFormat="1"/>
-    <w:lsdException w:name="heading 1" w:semiHidden="0" w:uiPriority="9" w:unhideWhenUsed="0" w:qFormat="1"/>
-    <w:lsdException w:name="heading 2" w:uiPriority="9" w:qFormat="1"/>
-    <w:lsdException w:name="heading 3" w:uiPriority="9" w:qFormat="1"/>
-    <w:lsdException w:name="heading 4" w:uiPriority="9" w:qFormat="1"/>
-    <w:lsdException w:name="heading 5" w:uiPriority="9" w:qFormat="1"/>
-    <w:lsdException w:name="heading 6" w:uiPriority="9" w:qFormat="1"/>
-    <w:lsdException w:name="heading 7" w:uiPriority="9" w:qFormat="1"/>
-    <w:lsdException w:name="heading 8" w:uiPriority="9" w:qFormat="1"/>
-    <w:lsdException w:name="heading 9" w:uiPriority="9" w:qFormat="1"/>
-    <w:lsdException w:name="toc 1" w:uiPriority="39"/>
-    <w:lsdException w:name="toc 2" w:uiPriority="39"/>
-    <w:lsdException w:name="toc 3" w:uiPriority="39"/>
-    <w:lsdException w:name="toc 4" w:uiPriority="39"/>
-    <w:lsdException w:name="toc 5" w:uiPriority="39"/>
-    <w:lsdException w:name="toc 6" w:uiPriority="39"/>
-    <w:lsdException w:name="toc 7" w:uiPriority="39"/>
-    <w:lsdException w:name="toc 8" w:uiPriority="39"/>
-    <w:lsdException w:name="toc 9" w:uiPriority="39"/>
-    <w:lsdException w:name="caption" w:uiPriority="35" w:qFormat="1"/>
-    <w:lsdException w:name="Title" w:semiHidden="0" w:uiPriority="10" w:unhideWhenUsed="0" w:qFormat="1"/>
-    <w:lsdException w:name="Default Paragraph Font" w:uiPriority="1"/>
-    <w:lsdException w:name="Body Text" w:uiPriority="0"/>
-    <w:lsdException w:name="Subtitle" w:semiHidden="0" w:uiPriority="11" w:unhideWhenUsed="0" w:qFormat="1"/>
-    <w:lsdException w:name="Strong" w:semiHidden="0" w:uiPriority="22" w:unhideWhenUsed="0" w:qFormat="1"/>
-    <w:lsdException w:name="Emphasis" w:semiHidden="0" w:uiPriority="20" w:unhideWhenUsed="0" w:qFormat="1"/>
-    <w:lsdException w:name="Table Grid" w:semiHidden="0" w:uiPriority="59" w:unhideWhenUsed="0"/>
-    <w:lsdException w:name="Placeholder Text" w:unhideWhenUsed="0"/>
-    <w:lsdException w:name="No Spacing" w:semiHidden="0" w:uiPriority="1" w:unhideWhenUsed="0" w:qFormat="1"/>
-    <w:lsdException w:name="Light Shading" w:semiHidden="0" w:uiPriority="60" w:unhideWhenUsed="0"/>
-    <w:lsdException w:name="Light List" w:semiHidden="0" w:uiPriority="61" w:unhideWhenUsed="0"/>
-    <w:lsdException w:name="Light Grid" w:semiHidden="0" w:uiPriority="62" w:unhideWhenUsed="0"/>
-    <w:lsdException w:name="Medium Shading 1" w:semiHidden="0" w:uiPriority="63" w:unhideWhenUsed="0"/>
-    <w:lsdException w:name="Medium Shading 2" w:semiHidden="0" w:uiPriority="64" w:unhideWhenUsed="0"/>
-    <w:lsdException w:name="Medium List 1" w:semiHidden="0" w:uiPriority="65" w:unhideWhenUsed="0"/>
-    <w:lsdException w:name="Medium List 2" w:semiHidden="0" w:uiPriority="66" w:unhideWhenUsed="0"/>
-    <w:lsdException w:name="Medium Grid 1" w:semiHidden="0" w:uiPriority="67" w:unhideWhenUsed="0"/>
-    <w:lsdException w:name="Medium Grid 2" w:semiHidden="0" w:uiPriority="68" w:unhideWhenUsed="0"/>
-    <w:lsdException w:name="Medium Grid 3" w:semiHidden="0" w:uiPriority="69" w:unhideWhenUsed="0"/>
-    <w:lsdException w:name="Dark List" w:semiHidden="0" w:uiPriority="70" w:unhideWhenUsed="0"/>
-    <w:lsdException w:name="Colorful Shading" w:semiHidden="0" w:uiPriority="71" w:unhideWhenUsed="0"/>
-    <w:lsdException w:name="Colorful List" w:semiHidden="0" w:uiPriority="72" w:unhideWhenUsed="0"/>
-    <w:lsdException w:name="Colorful Grid" w:semiHidden="0" w:uiPriority="73" w:unhideWhenUsed="0"/>
-    <w:lsdException w:name="Light Shading Accent 1" w:semiHidden="0" w:uiPriority="60" w:unhideWhenUsed="0"/>
-    <w:lsdException w:name="Light List Accent 1" w:semiHidden="0" w:uiPriority="61" w:unhideWhenUsed="0"/>
-    <w:lsdException w:name="Light Grid Accent 1" w:semiHidden="0" w:uiPriority="62" w:unhideWhenUsed="0"/>
-    <w:lsdException w:name="Medium Shading 1 Accent 1" w:semiHidden="0" w:uiPriority="63" w:unhideWhenUsed="0"/>
-    <w:lsdException w:name="Medium Shading 2 Accent 1" w:semiHidden="0" w:uiPriority="64" w:unhideWhenUsed="0"/>
-    <w:lsdException w:name="Medium List 1 Accent 1" w:semiHidden="0" w:uiPriority="65" w:unhideWhenUsed="0"/>
-    <w:lsdException w:name="Revision" w:unhideWhenUsed="0"/>
-    <w:lsdException w:name="List Paragraph" w:semiHidden="0" w:uiPriority="34" w:unhideWhenUsed="0" w:qFormat="1"/>
-    <w:lsdException w:name="Quote" w:semiHidden="0" w:uiPriority="29" w:unhideWhenUsed="0" w:qFormat="1"/>
-    <w:lsdException w:name="Intense Quote" w:semiHidden="0" w:uiPriority="30" w:unhideWhenUsed="0" w:qFormat="1"/>
-    <w:lsdException w:name="Medium List 2 Accent 1" w:semiHidden="0" w:uiPriority="66" w:unhideWhenUsed="0"/>
-    <w:lsdException w:name="Medium Grid 1 Accent 1" w:semiHidden="0" w:uiPriority="67" w:unhideWhenUsed="0"/>
-    <w:lsdException w:name="Medium Grid 2 Accent 1" w:semiHidden="0" w:uiPriority="68" w:unhideWhenUsed="0"/>
-    <w:lsdException w:name="Medium Grid 3 Accent 1" w:semiHidden="0" w:uiPriority="69" w:unhideWhenUsed="0"/>
-    <w:lsdException w:name="Dark List Accent 1" w:semiHidden="0" w:uiPriority="70" w:unhideWhenUsed="0"/>
-    <w:lsdException w:name="Colorful Shading Accent 1" w:semiHidden="0" w:uiPriority="71" w:unhideWhenUsed="0"/>
-    <w:lsdException w:name="Colorful List Accent 1" w:semiHidden="0" w:uiPriority="72" w:unhideWhenUsed="0"/>
-    <w:lsdException w:name="Colorful Grid Accent 1" w:semiHidden="0" w:uiPriority="73" w:unhideWhenUsed="0"/>
-    <w:lsdException w:name="Light Shading Accent 2" w:semiHidden="0" w:uiPriority="60" w:unhideWhenUsed="0"/>
-    <w:lsdException w:name="Light List Accent 2" w:semiHidden="0" w:uiPriority="61" w:unhideWhenUsed="0"/>
-    <w:lsdException w:name="Light Grid Accent 2" w:semiHidden="0" w:uiPriority="62" w:unhideWhenUsed="0"/>
-    <w:lsdException w:name="Medium Shading 1 Accent 2" w:semiHidden="0" w:uiPriority="63" w:unhideWhenUsed="0"/>
-    <w:lsdException w:name="Medium Shading 2 Accent 2" w:semiHidden="0" w:uiPriority="64" w:unhideWhenUsed="0"/>
-    <w:lsdException w:name="Medium List 1 Accent 2" w:semiHidden="0" w:uiPriority="65" w:unhideWhenUsed="0"/>
-    <w:lsdException w:name="Medium List 2 Accent 2" w:semiHidden="0" w:uiPriority="66" w:unhideWhenUsed="0"/>
-    <w:lsdException w:name="Medium Grid 1 Accent 2" w:semiHidden="0" w:uiPriority="67" w:unhideWhenUsed="0"/>
-    <w:lsdException w:name="Medium Grid 2 Accent 2" w:semiHidden="0" w:uiPriority="68" w:unhideWhenUsed="0"/>
-    <w:lsdException w:name="Medium Grid 3 Accent 2" w:semiHidden="0" w:uiPriority="69" w:unhideWhenUsed="0"/>
-    <w:lsdException w:name="Dark List Accent 2" w:semiHidden="0" w:uiPriority="70" w:unhideWhenUsed="0"/>
-    <w:lsdException w:name="Colorful Shading Accent 2" w:semiHidden="0" w:uiPriority="71" w:unhideWhenUsed="0"/>
-    <w:lsdException w:name="Colorful List Accent 2" w:semiHidden="0" w:uiPriority="72" w:unhideWhenUsed="0"/>
-    <w:lsdException w:name="Colorful Grid Accent 2" w:semiHidden="0" w:uiPriority="73" w:unhideWhenUsed="0"/>
-    <w:lsdException w:name="Light Shading Accent 3" w:semiHidden="0" w:uiPriority="60" w:unhideWhenUsed="0"/>
-    <w:lsdException w:name="Light List Accent 3" w:semiHidden="0" w:uiPriority="61" w:unhideWhenUsed="0"/>
-    <w:lsdException w:name="Light Grid Accent 3" w:semiHidden="0" w:uiPriority="62" w:unhideWhenUsed="0"/>
-    <w:lsdException w:name="Medium Shading 1 Accent 3" w:semiHidden="0" w:uiPriority="63" w:unhideWhenUsed="0"/>
-    <w:lsdException w:name="Medium Shading 2 Accent 3" w:semiHidden="0" w:uiPriority="64" w:unhideWhenUsed="0"/>
-    <w:lsdException w:name="Medium List 1 Accent 3" w:semiHidden="0" w:uiPriority="65" w:unhideWhenUsed="0"/>
-    <w:lsdException w:name="Medium List 2 Accent 3" w:semiHidden="0" w:uiPriority="66" w:unhideWhenUsed="0"/>
-    <w:lsdException w:name="Medium Grid 1 Accent 3" w:semiHidden="0" w:uiPriority="67" w:unhideWhenUsed="0"/>
-    <w:lsdException w:name="Medium Grid 2 Accent 3" w:semiHidden="0" w:uiPriority="68" w:unhideWhenUsed="0"/>
-    <w:lsdException w:name="Medium Grid 3 Accent 3" w:semiHidden="0" w:uiPriority="69" w:unhideWhenUsed="0"/>
-    <w:lsdException w:name="Dark List Accent 3" w:semiHidden="0" w:uiPriority="70" w:unhideWhenUsed="0"/>
-    <w:lsdException w:name="Colorful Shading Accent 3" w:semiHidden="0" w:uiPriority="71" w:unhideWhenUsed="0"/>
-    <w:lsdException w:name="Colorful List Accent 3" w:semiHidden="0" w:uiPriority="72" w:unhideWhenUsed="0"/>
-    <w:lsdException w:name="Colorful Grid Accent 3" w:semiHidden="0" w:uiPriority="73" w:unhideWhenUsed="0"/>
-    <w:lsdException w:name="Light Shading Accent 4" w:semiHidden="0" w:uiPriority="60" w:unhideWhenUsed="0"/>
-    <w:lsdException w:name="Light List Accent 4" w:semiHidden="0" w:uiPriority="61" w:unhideWhenUsed="0"/>
-    <w:lsdException w:name="Light Grid Accent 4" w:semiHidden="0" w:uiPriority="62" w:unhideWhenUsed="0"/>
-    <w:lsdException w:name="Medium Shading 1 Accent 4" w:semiHidden="0" w:uiPriority="63" w:unhideWhenUsed="0"/>
-    <w:lsdException w:name="Medium Shading 2 Accent 4" w:semiHidden="0" w:uiPriority="64" w:unhideWhenUsed="0"/>
-    <w:lsdException w:name="Medium List 1 Accent 4" w:semiHidden="0" w:uiPriority="65" w:unhideWhenUsed="0"/>
-    <w:lsdException w:name="Medium List 2 Accent 4" w:semiHidden="0" w:uiPriority="66" w:unhideWhenUsed="0"/>
-    <w:lsdException w:name="Medium Grid 1 Accent 4" w:semiHidden="0" w:uiPriority="67" w:unhideWhenUsed="0"/>
-    <w:lsdException w:name="Medium Grid 2 Accent 4" w:semiHidden="0" w:uiPriority="68" w:unhideWhenUsed="0"/>
-    <w:lsdException w:name="Medium Grid 3 Accent 4" w:semiHidden="0" w:uiPriority="69" w:unhideWhenUsed="0"/>
-    <w:lsdException w:name="Dark List Accent 4" w:semiHidden="0" w:uiPriority="70" w:unhideWhenUsed="0"/>
-    <w:lsdException w:name="Colorful Shading Accent 4" w:semiHidden="0" w:uiPriority="71" w:unhideWhenUsed="0"/>
-    <w:lsdException w:name="Colorful List Accent 4" w:semiHidden="0" w:uiPriority="72" w:unhideWhenUsed="0"/>
-    <w:lsdException w:name="Colorful Grid Accent 4" w:semiHidden="0" w:uiPriority="73" w:unhideWhenUsed="0"/>
-    <w:lsdException w:name="Light Shading Accent 5" w:semiHidden="0" w:uiPriority="60" w:unhideWhenUsed="0"/>
-    <w:lsdException w:name="Light List Accent 5" w:semiHidden="0" w:uiPriority="61" w:unhideWhenUsed="0"/>
-    <w:lsdException w:name="Light Grid Accent 5" w:semiHidden="0" w:uiPriority="62" w:unhideWhenUsed="0"/>
-    <w:lsdException w:name="Medium Shading 1 Accent 5" w:semiHidden="0" w:uiPriority="63" w:unhideWhenUsed="0"/>
-    <w:lsdException w:name="Medium Shading 2 Accent 5" w:semiHidden="0" w:uiPriority="64" w:unhideWhenUsed="0"/>
-    <w:lsdException w:name="Medium List 1 Accent 5" w:semiHidden="0" w:uiPriority="65" w:unhideWhenUsed="0"/>
-    <w:lsdException w:name="Medium List 2 Accent 5" w:semiHidden="0" w:uiPriority="66" w:unhideWhenUsed="0"/>
-    <w:lsdException w:name="Medium Grid 1 Accent 5" w:semiHidden="0" w:uiPriority="67" w:unhideWhenUsed="0"/>
-    <w:lsdException w:name="Medium Grid 2 Accent 5" w:semiHidden="0" w:uiPriority="68" w:unhideWhenUsed="0"/>
-    <w:lsdException w:name="Medium Grid 3 Accent 5" w:semiHidden="0" w:uiPriority="69" w:unhideWhenUsed="0"/>
-    <w:lsdException w:name="Dark List Accent 5" w:semiHidden="0" w:uiPriority="70" w:unhideWhenUsed="0"/>
-    <w:lsdException w:name="Colorful Shading Accent 5" w:semiHidden="0" w:uiPriority="71" w:unhideWhenUsed="0"/>
-    <w:lsdException w:name="Colorful List Accent 5" w:semiHidden="0" w:uiPriority="72" w:unhideWhenUsed="0"/>
-    <w:lsdException w:name="Colorful Grid Accent 5" w:semiHidden="0" w:uiPriority="73" w:unhideWhenUsed="0"/>
-    <w:lsdException w:name="Light Shading Accent 6" w:semiHidden="0" w:uiPriority="60" w:unhideWhenUsed="0"/>
-    <w:lsdException w:name="Light List Accent 6" w:semiHidden="0" w:uiPriority="61" w:unhideWhenUsed="0"/>
-    <w:lsdException w:name="Light Grid Accent 6" w:semiHidden="0" w:uiPriority="62" w:unhideWhenUsed="0"/>
-    <w:lsdException w:name="Medium Shading 1 Accent 6" w:semiHidden="0" w:uiPriority="63" w:unhideWhenUsed="0"/>
-    <w:lsdException w:name="Medium Shading 2 Accent 6" w:semiHidden="0" w:uiPriority="64" w:unhideWhenUsed="0"/>
-    <w:lsdException w:name="Medium List 1 Accent 6" w:semiHidden="0" w:uiPriority="65" w:unhideWhenUsed="0"/>
-    <w:lsdException w:name="Medium List 2 Accent 6" w:semiHidden="0" w:uiPriority="66" w:unhideWhenUsed="0"/>
-    <w:lsdException w:name="Medium Grid 1 Accent 6" w:semiHidden="0" w:uiPriority="67" w:unhideWhenUsed="0"/>
-    <w:lsdException w:name="Medium Grid 2 Accent 6" w:semiHidden="0" w:uiPriority="68" w:unhideWhenUsed="0"/>
-    <w:lsdException w:name="Medium Grid 3 Accent 6" w:semiHidden="0" w:uiPriority="69" w:unhideWhenUsed="0"/>
-    <w:lsdException w:name="Dark List Accent 6" w:semiHidden="0" w:uiPriority="70" w:unhideWhenUsed="0"/>
-    <w:lsdException w:name="Colorful Shading Accent 6" w:semiHidden="0" w:uiPriority="71" w:unhideWhenUsed="0"/>
-    <w:lsdException w:name="Colorful List Accent 6" w:semiHidden="0" w:uiPriority="72" w:unhideWhenUsed="0"/>
-    <w:lsdException w:name="Colorful Grid Accent 6" w:semiHidden="0" w:uiPriority="73" w:unhideWhenUsed="0"/>
-    <w:lsdException w:name="Subtle Emphasis" w:semiHidden="0" w:uiPriority="19" w:unhideWhenUsed="0" w:qFormat="1"/>
-    <w:lsdException w:name="Intense Emphasis" w:semiHidden="0" w:uiPriority="21" w:unhideWhenUsed="0" w:qFormat="1"/>
-    <w:lsdException w:name="Subtle Reference" w:semiHidden="0" w:uiPriority="31" w:unhideWhenUsed="0" w:qFormat="1"/>
-    <w:lsdException w:name="Intense Reference" w:semiHidden="0" w:uiPriority="32" w:unhideWhenUsed="0" w:qFormat="1"/>
-    <w:lsdException w:name="Book Title" w:semiHidden="0" w:uiPriority="33" w:unhideWhenUsed="0" w:qFormat="1"/>
-    <w:lsdException w:name="Bibliography" w:uiPriority="37"/>
-    <w:lsdException w:name="TOC Heading" w:uiPriority="39" w:qFormat="1"/>
-  </w:latentStyles>
-  <w:style w:type="paragraph" w:default="1" w:styleId="a">
-    <w:name w:val="Normal"/>
-    <w:qFormat/>
-  </w:style>
-  <w:style w:type="character" w:default="1" w:styleId="a0">
-    <w:name w:val="Default Paragraph Font"/>
-    <w:uiPriority w:val="1"/>
-    <w:semiHidden/>
-    <w:unhideWhenUsed/>
-  </w:style>
-  <w:style w:type="table" w:default="1" w:styleId="a1">
-    <w:name w:val="Normal Table"/>
-    <w:uiPriority w:val="99"/>
-    <w:semiHidden/>
-    <w:unhideWhenUsed/>
-    <w:tblPr>
-      <w:tblInd w:w="0" w:type="dxa"/>
-      <w:tblCellMar>
-        <w:top w:w="0" w:type="dxa"/>
-        <w:left w:w="108" w:type="dxa"/>
-        <w:bottom w:w="0" w:type="dxa"/>
-        <w:right w:w="108" w:type="dxa"/>
-      </w:tblCellMar>
-    </w:tblPr>
-  </w:style>
-  <w:style w:type="numbering" w:default="1" w:styleId="a2">
-    <w:name w:val="No List"/>
-    <w:uiPriority w:val="99"/>
-    <w:semiHidden/>
-    <w:unhideWhenUsed/>
-  </w:style>
-  <w:style w:type="paragraph" w:styleId="a3">
-    <w:name w:val="List Paragraph"/>
-    <w:basedOn w:val="a"/>
-    <w:uiPriority w:val="34"/>
-    <w:qFormat/>
-    <w:rsid w:val="00E03F3F"/>
-    <w:pPr>
-      <w:ind w:left="720"/>
-      <w:contextualSpacing/>
-    </w:pPr>
-  </w:style>
-  <w:style w:type="paragraph" w:styleId="a4">
-    <w:name w:val="header"/>
-    <w:basedOn w:val="a"/>
-    <w:link w:val="a5"/>
+  <w:style w:type="character" w:styleId="aa">
+    <w:name w:val="Hyperlink"/>
+    <w:basedOn w:val="a0"/>
     <w:uiPriority w:val="99"/>
     <w:unhideWhenUsed/>
-    <w:rsid w:val="00C01642"/>
-    <w:pPr>
-      <w:tabs>
-        <w:tab w:val="center" w:pos="4677"/>
-        <w:tab w:val="right" w:pos="9355"/>
-      </w:tabs>
-      <w:spacing w:after="0" w:line="240" w:lineRule="auto"/>
-    </w:pPr>
-  </w:style>
-  <w:style w:type="character" w:customStyle="1" w:styleId="a5">
-    <w:name w:val="Верхний колонтитул Знак"/>
-    <w:basedOn w:val="a0"/>
-    <w:link w:val="a4"/>
-    <w:uiPriority w:val="99"/>
-    <w:rsid w:val="00C01642"/>
-  </w:style>
-  <w:style w:type="paragraph" w:styleId="a6">
-    <w:name w:val="footer"/>
-    <w:basedOn w:val="a"/>
-    <w:link w:val="a7"/>
-    <w:uiPriority w:val="99"/>
-    <w:unhideWhenUsed/>
-    <w:rsid w:val="00C01642"/>
-    <w:pPr>
-      <w:tabs>
-        <w:tab w:val="center" w:pos="4677"/>
-        <w:tab w:val="right" w:pos="9355"/>
-      </w:tabs>
-      <w:spacing w:after="0" w:line="240" w:lineRule="auto"/>
-    </w:pPr>
-  </w:style>
-  <w:style w:type="character" w:customStyle="1" w:styleId="a7">
-    <w:name w:val="Нижний колонтитул Знак"/>
-    <w:basedOn w:val="a0"/>
-    <w:link w:val="a6"/>
-    <w:uiPriority w:val="99"/>
-    <w:rsid w:val="00C01642"/>
-  </w:style>
-  <w:style w:type="paragraph" w:styleId="a8">
-    <w:name w:val="Body Text"/>
-    <w:basedOn w:val="a"/>
-    <w:link w:val="a9"/>
-    <w:rsid w:val="00EB091C"/>
-    <w:pPr>
-      <w:tabs>
-        <w:tab w:val="left" w:pos="709"/>
-      </w:tabs>
-      <w:spacing w:after="0" w:line="240" w:lineRule="auto"/>
-      <w:jc w:val="both"/>
-    </w:pPr>
+    <w:rsid w:val="003F40CB"/>
     <w:rPr>
-      <w:rFonts w:ascii="Times New Roman" w:eastAsia="Times New Roman" w:hAnsi="Times New Roman" w:cs="Times New Roman"/>
-      <w:sz w:val="20"/>
-      <w:szCs w:val="20"/>
-      <w:lang w:eastAsia="ru-RU"/>
+      <w:color w:val="0000FF" w:themeColor="hyperlink"/>
+      <w:u w:val="single"/>
     </w:rPr>
-  </w:style>
-  <w:style w:type="character" w:customStyle="1" w:styleId="a9">
-    <w:name w:val="Основной текст Знак"/>
-    <w:basedOn w:val="a0"/>
-    <w:link w:val="a8"/>
-    <w:rsid w:val="00EB091C"/>
-    <w:rPr>
-      <w:rFonts w:ascii="Times New Roman" w:eastAsia="Times New Roman" w:hAnsi="Times New Roman" w:cs="Times New Roman"/>
-      <w:sz w:val="20"/>
-      <w:szCs w:val="20"/>
-      <w:lang w:eastAsia="ru-RU"/>
-    </w:rPr>
-  </w:style>
-  <w:style w:type="paragraph" w:styleId="2">
-    <w:name w:val="Body Text 2"/>
-    <w:basedOn w:val="a"/>
-    <w:link w:val="20"/>
-    <w:uiPriority w:val="99"/>
-    <w:semiHidden/>
-    <w:unhideWhenUsed/>
-    <w:rsid w:val="0051495B"/>
-    <w:pPr>
-      <w:spacing w:after="120" w:line="480" w:lineRule="auto"/>
-    </w:pPr>
-  </w:style>
-  <w:style w:type="character" w:customStyle="1" w:styleId="20">
-    <w:name w:val="Основной текст 2 Знак"/>
-    <w:basedOn w:val="a0"/>
-    <w:link w:val="2"/>
-    <w:uiPriority w:val="99"/>
-    <w:semiHidden/>
-    <w:rsid w:val="0051495B"/>
   </w:style>
 </w:styles>
 </file>
@@ -7161,7 +6911,7 @@
 </file>
 
 <file path=customXml/itemProps1.xml><?xml version="1.0" encoding="utf-8"?>
-<ds:datastoreItem xmlns:ds="http://schemas.openxmlformats.org/officeDocument/2006/customXml" ds:itemID="{926DB2C9-683D-4F47-9882-5D2A1EE8A01E}">
+<ds:datastoreItem xmlns:ds="http://schemas.openxmlformats.org/officeDocument/2006/customXml" ds:itemID="{90F128FB-263D-4465-99AC-F6D096ECBE61}">
   <ds:schemaRefs>
     <ds:schemaRef ds:uri="http://schemas.openxmlformats.org/officeDocument/2006/bibliography"/>
   </ds:schemaRefs>
